--- a/Lab4/Lab4_report.docx
+++ b/Lab4/Lab4_report.docx
@@ -21,6 +21,7 @@
           <w:bCs/>
           <w:sz w:val="32"/>
           <w:szCs w:val="32"/>
+          <w:lang w:val="el-GR"/>
         </w:rPr>
         <w:t>4</w:t>
       </w:r>
@@ -849,14 +850,25 @@
         </w:rPr>
         <w:t xml:space="preserve"> </w:t>
       </w:r>
-      <w:r>
-        <w:rPr>
-          <w:rFonts w:ascii="Times New Roman" w:hAnsi="Times New Roman" w:cs="Times New Roman"/>
-          <w:sz w:val="24"/>
-          <w:szCs w:val="24"/>
-          <w:lang w:val="el-GR"/>
-        </w:rPr>
-        <w:t xml:space="preserve">αρχικοποιείται μέσω του αντίστοιχου σήματος για να υπολογίσει τη νέα έξοδο του φίλτρου και ύστερα η διεύθυνση της </w:t>
+      <w:proofErr w:type="spellStart"/>
+      <w:r>
+        <w:rPr>
+          <w:rFonts w:ascii="Times New Roman" w:hAnsi="Times New Roman" w:cs="Times New Roman"/>
+          <w:sz w:val="24"/>
+          <w:szCs w:val="24"/>
+          <w:lang w:val="el-GR"/>
+        </w:rPr>
+        <w:t>αρχικοποιείται</w:t>
+      </w:r>
+      <w:proofErr w:type="spellEnd"/>
+      <w:r>
+        <w:rPr>
+          <w:rFonts w:ascii="Times New Roman" w:hAnsi="Times New Roman" w:cs="Times New Roman"/>
+          <w:sz w:val="24"/>
+          <w:szCs w:val="24"/>
+          <w:lang w:val="el-GR"/>
+        </w:rPr>
+        <w:t xml:space="preserve"> μέσω του αντίστοιχου σήματος για να υπολογίσει τη νέα έξοδο του φίλτρου και ύστερα η διεύθυνση της </w:t>
       </w:r>
       <w:r>
         <w:rPr>
@@ -1833,6 +1845,7 @@
         </w:rPr>
         <w:t>_</w:t>
       </w:r>
+      <w:proofErr w:type="spellStart"/>
       <w:r>
         <w:rPr>
           <w:rFonts w:ascii="Times New Roman" w:hAnsi="Times New Roman" w:cs="Times New Roman"/>
@@ -1841,6 +1854,7 @@
         </w:rPr>
         <w:t>init</w:t>
       </w:r>
+      <w:proofErr w:type="spellEnd"/>
       <w:r>
         <w:rPr>
           <w:rFonts w:ascii="Times New Roman" w:hAnsi="Times New Roman" w:cs="Times New Roman"/>
@@ -1965,6 +1979,7 @@
           <w:sz w:val="24"/>
           <w:szCs w:val="24"/>
           <w:u w:val="single"/>
+          <w:lang w:val="el-GR"/>
         </w:rPr>
       </w:pPr>
       <w:r>
@@ -1974,7 +1989,17 @@
           <w:szCs w:val="24"/>
           <w:u w:val="single"/>
         </w:rPr>
-        <w:t>Testbench:</w:t>
+        <w:t>Testbench</w:t>
+      </w:r>
+      <w:r>
+        <w:rPr>
+          <w:rFonts w:ascii="Times New Roman" w:hAnsi="Times New Roman" w:cs="Times New Roman"/>
+          <w:sz w:val="24"/>
+          <w:szCs w:val="24"/>
+          <w:u w:val="single"/>
+          <w:lang w:val="el-GR"/>
+        </w:rPr>
+        <w:t>:</w:t>
       </w:r>
     </w:p>
     <w:p>
@@ -2080,6 +2105,7 @@
       <w:r>
         <w:rPr>
           <w:rFonts w:ascii="Times New Roman" w:hAnsi="Times New Roman" w:cs="Times New Roman"/>
+          <w:noProof/>
           <w:sz w:val="24"/>
           <w:szCs w:val="24"/>
           <w:lang w:val="el-GR"/>
@@ -2123,6 +2149,7 @@
       <w:r>
         <w:rPr>
           <w:rFonts w:ascii="Times New Roman" w:hAnsi="Times New Roman" w:cs="Times New Roman"/>
+          <w:noProof/>
           <w:sz w:val="24"/>
           <w:szCs w:val="24"/>
           <w:lang w:val="el-GR"/>
@@ -2479,6 +2506,7 @@
       <w:r>
         <w:rPr>
           <w:rFonts w:ascii="Times New Roman" w:hAnsi="Times New Roman" w:cs="Times New Roman"/>
+          <w:noProof/>
           <w:sz w:val="24"/>
           <w:szCs w:val="24"/>
           <w:lang w:val="el-GR"/>
@@ -2559,6 +2587,7 @@
       <w:pPr>
         <w:rPr>
           <w:rFonts w:ascii="Times New Roman" w:hAnsi="Times New Roman" w:cs="Times New Roman"/>
+          <w:color w:val="FF0000"/>
           <w:sz w:val="24"/>
           <w:szCs w:val="24"/>
           <w:lang w:val="el-GR"/>
@@ -2706,7 +2735,6 @@
       <w:r>
         <w:rPr>
           <w:rFonts w:ascii="Times New Roman" w:hAnsi="Times New Roman" w:cs="Times New Roman"/>
-          <w:color w:val="FF0000"/>
           <w:sz w:val="24"/>
           <w:szCs w:val="24"/>
           <w:lang w:val="el-GR"/>
@@ -2723,265 +2751,19 @@
           <w:lang w:val="el-GR"/>
         </w:rPr>
       </w:pPr>
-    </w:p>
-    <w:p>
-      <w:pPr>
-        <w:rPr>
-          <w:rFonts w:ascii="Times New Roman" w:hAnsi="Times New Roman" w:cs="Times New Roman"/>
-          <w:sz w:val="24"/>
-          <w:szCs w:val="24"/>
-          <w:lang w:val="el-GR"/>
-        </w:rPr>
-      </w:pPr>
-      <w:r>
-        <w:rPr>
-          <w:rFonts w:ascii="Times New Roman" w:hAnsi="Times New Roman" w:cs="Times New Roman"/>
-          <w:sz w:val="24"/>
-          <w:szCs w:val="24"/>
-          <w:lang w:val="el-GR"/>
-        </w:rPr>
-        <w:t xml:space="preserve">Κρατάμε σε </w:t>
-      </w:r>
-      <w:r>
-        <w:rPr>
-          <w:rFonts w:ascii="Times New Roman" w:hAnsi="Times New Roman" w:cs="Times New Roman"/>
-          <w:sz w:val="24"/>
-          <w:szCs w:val="24"/>
-        </w:rPr>
-        <w:t>buffers</w:t>
-      </w:r>
-      <w:r>
-        <w:rPr>
-          <w:rFonts w:ascii="Times New Roman" w:hAnsi="Times New Roman" w:cs="Times New Roman"/>
-          <w:sz w:val="24"/>
-          <w:szCs w:val="24"/>
-          <w:lang w:val="el-GR"/>
-        </w:rPr>
-        <w:t xml:space="preserve"> </w:t>
-      </w:r>
-      <w:r>
-        <w:rPr>
-          <w:rFonts w:ascii="Times New Roman" w:hAnsi="Times New Roman" w:cs="Times New Roman"/>
-          <w:sz w:val="24"/>
-          <w:szCs w:val="24"/>
-          <w:lang w:val="el-GR"/>
-        </w:rPr>
-        <w:t xml:space="preserve">τις προηγούμενες εισόδους για να τις χρησιμοποιήσουμε για τους υπολογισμούς. Κάθε φορά που έρχεται νέα είσοδος μπαίνει άμεσα στον πρώτο πολλαπλασιαστή και στην είσοδο του πρώτου </w:t>
-      </w:r>
-      <w:r>
-        <w:rPr>
-          <w:rFonts w:ascii="Times New Roman" w:hAnsi="Times New Roman" w:cs="Times New Roman"/>
-          <w:sz w:val="24"/>
-          <w:szCs w:val="24"/>
-        </w:rPr>
-        <w:t>register</w:t>
-      </w:r>
-      <w:r>
-        <w:rPr>
-          <w:rFonts w:ascii="Times New Roman" w:hAnsi="Times New Roman" w:cs="Times New Roman"/>
-          <w:sz w:val="24"/>
-          <w:szCs w:val="24"/>
-          <w:lang w:val="el-GR"/>
-        </w:rPr>
-        <w:t xml:space="preserve">, </w:t>
-      </w:r>
-      <w:r>
-        <w:rPr>
-          <w:rFonts w:ascii="Times New Roman" w:hAnsi="Times New Roman" w:cs="Times New Roman"/>
-          <w:sz w:val="24"/>
-          <w:szCs w:val="24"/>
-          <w:lang w:val="el-GR"/>
-        </w:rPr>
-        <w:t xml:space="preserve">ώστε να υπολογιστεί το πρώτο γινόμενο του αθροίσματος. </w:t>
-      </w:r>
-      <w:r>
-        <w:rPr>
-          <w:rFonts w:ascii="Times New Roman" w:hAnsi="Times New Roman" w:cs="Times New Roman"/>
-          <w:sz w:val="24"/>
-          <w:szCs w:val="24"/>
-          <w:lang w:val="el-GR"/>
-        </w:rPr>
-        <w:t xml:space="preserve">Τα γινόμενα υπολογίζονται όλα ταυτόχρονα ωστόσο εισέρχονται στους αθροιστές με καθυστέρηση προκειμένου να έχει ολοκληρωθεί η προηγούμενη άθροιση. Μετά από ένα </w:t>
-      </w:r>
-      <w:r>
-        <w:rPr>
-          <w:rFonts w:ascii="Times New Roman" w:hAnsi="Times New Roman" w:cs="Times New Roman"/>
-          <w:sz w:val="24"/>
-          <w:szCs w:val="24"/>
-        </w:rPr>
-        <w:t>latency</w:t>
-      </w:r>
-      <w:r>
-        <w:rPr>
-          <w:rFonts w:ascii="Times New Roman" w:hAnsi="Times New Roman" w:cs="Times New Roman"/>
-          <w:sz w:val="24"/>
-          <w:szCs w:val="24"/>
-          <w:lang w:val="el-GR"/>
-        </w:rPr>
-        <w:t xml:space="preserve"> 8 </w:t>
-      </w:r>
-      <w:r>
-        <w:rPr>
-          <w:rFonts w:ascii="Times New Roman" w:hAnsi="Times New Roman" w:cs="Times New Roman"/>
-          <w:sz w:val="24"/>
-          <w:szCs w:val="24"/>
-          <w:lang w:val="el-GR"/>
-        </w:rPr>
-        <w:t>κύκλων ξεκινούν να παράγονται αποτελέσματα και παράγεται νέο αποτέλεσμα σε κάθε κύκλο. Οπότε η έξοδος θα είναι έγκυρη 8 κύκλους αφού δοθεί έγκυρη είσοδος.</w:t>
-      </w:r>
-    </w:p>
-    <w:p>
-      <w:pPr>
-        <w:rPr>
-          <w:rFonts w:ascii="Times New Roman" w:hAnsi="Times New Roman" w:cs="Times New Roman"/>
-          <w:sz w:val="24"/>
-          <w:szCs w:val="24"/>
-          <w:lang w:val="el-GR"/>
-        </w:rPr>
-      </w:pPr>
-      <w:r>
-        <w:rPr>
-          <w:rFonts w:ascii="Times New Roman" w:hAnsi="Times New Roman" w:cs="Times New Roman"/>
-          <w:sz w:val="24"/>
-          <w:szCs w:val="24"/>
-          <w:lang w:val="el-GR"/>
-        </w:rPr>
-        <w:t xml:space="preserve">Οι </w:t>
-      </w:r>
-      <w:r>
-        <w:rPr>
-          <w:rFonts w:ascii="Times New Roman" w:hAnsi="Times New Roman" w:cs="Times New Roman"/>
-          <w:sz w:val="24"/>
-          <w:szCs w:val="24"/>
-        </w:rPr>
-        <w:t>buffers</w:t>
-      </w:r>
-      <w:r>
-        <w:rPr>
-          <w:rFonts w:ascii="Times New Roman" w:hAnsi="Times New Roman" w:cs="Times New Roman"/>
-          <w:sz w:val="24"/>
-          <w:szCs w:val="24"/>
-          <w:lang w:val="el-GR"/>
-        </w:rPr>
-        <w:t xml:space="preserve"> </w:t>
-      </w:r>
-      <w:r>
-        <w:rPr>
-          <w:rFonts w:ascii="Times New Roman" w:hAnsi="Times New Roman" w:cs="Times New Roman"/>
-          <w:sz w:val="24"/>
-          <w:szCs w:val="24"/>
-          <w:lang w:val="el-GR"/>
-        </w:rPr>
-        <w:t xml:space="preserve">εισόδου ελέγχουν στη θετική ακμή του ρολογιού και την εγκυρότητα της εισόδου μέσω του σήματος </w:t>
-      </w:r>
-      <w:r>
-        <w:rPr>
-          <w:rFonts w:ascii="Times New Roman" w:hAnsi="Times New Roman" w:cs="Times New Roman"/>
-          <w:sz w:val="24"/>
-          <w:szCs w:val="24"/>
-        </w:rPr>
-        <w:t>valid</w:t>
-      </w:r>
-      <w:r>
-        <w:rPr>
-          <w:rFonts w:ascii="Times New Roman" w:hAnsi="Times New Roman" w:cs="Times New Roman"/>
-          <w:sz w:val="24"/>
-          <w:szCs w:val="24"/>
-          <w:lang w:val="el-GR"/>
-        </w:rPr>
-        <w:t>_</w:t>
-      </w:r>
-      <w:r>
-        <w:rPr>
-          <w:rFonts w:ascii="Times New Roman" w:hAnsi="Times New Roman" w:cs="Times New Roman"/>
-          <w:sz w:val="24"/>
-          <w:szCs w:val="24"/>
-        </w:rPr>
-        <w:t>in</w:t>
-      </w:r>
-      <w:r>
-        <w:rPr>
-          <w:rFonts w:ascii="Times New Roman" w:hAnsi="Times New Roman" w:cs="Times New Roman"/>
-          <w:sz w:val="24"/>
-          <w:szCs w:val="24"/>
-          <w:lang w:val="el-GR"/>
-        </w:rPr>
-        <w:t xml:space="preserve"> ώστε να μην αποθηκεύσουν κάποια μη έγκυρη είσοδο που θα αλλοίωνε</w:t>
-      </w:r>
-      <w:r>
-        <w:rPr>
-          <w:rFonts w:ascii="Times New Roman" w:hAnsi="Times New Roman" w:cs="Times New Roman"/>
-          <w:sz w:val="24"/>
-          <w:szCs w:val="24"/>
-          <w:lang w:val="el-GR"/>
-        </w:rPr>
-        <w:t xml:space="preserve"> τα μετέπειτα αποτελέσματα:</w:t>
-      </w:r>
-    </w:p>
-    <w:p>
-      <w:pPr>
-        <w:rPr>
-          <w:rFonts w:ascii="Times New Roman" w:hAnsi="Times New Roman" w:cs="Times New Roman"/>
-          <w:sz w:val="24"/>
-          <w:szCs w:val="24"/>
-          <w:lang w:val="el-GR"/>
-        </w:rPr>
-      </w:pPr>
-      <w:r>
-        <w:rPr>
-          <w:rFonts w:ascii="Times New Roman" w:hAnsi="Times New Roman" w:cs="Times New Roman"/>
-          <w:sz w:val="24"/>
-          <w:szCs w:val="24"/>
-          <w:lang w:val="el-GR"/>
-        </w:rPr>
-        <w:t xml:space="preserve">Τμήμα του </w:t>
-      </w:r>
-      <w:r>
-        <w:rPr>
-          <w:rFonts w:ascii="Times New Roman" w:hAnsi="Times New Roman" w:cs="Times New Roman"/>
-          <w:sz w:val="24"/>
-          <w:szCs w:val="24"/>
-        </w:rPr>
-        <w:t>testbench</w:t>
-      </w:r>
-      <w:r>
-        <w:rPr>
-          <w:rFonts w:ascii="Times New Roman" w:hAnsi="Times New Roman" w:cs="Times New Roman"/>
-          <w:sz w:val="24"/>
-          <w:szCs w:val="24"/>
-          <w:lang w:val="el-GR"/>
-        </w:rPr>
-        <w:t xml:space="preserve"> </w:t>
-      </w:r>
-      <w:r>
-        <w:rPr>
-          <w:rFonts w:ascii="Times New Roman" w:hAnsi="Times New Roman" w:cs="Times New Roman"/>
-          <w:sz w:val="24"/>
-          <w:szCs w:val="24"/>
-          <w:lang w:val="el-GR"/>
-        </w:rPr>
-        <w:t>που επιβεβαιώνει την ορθή λειτουργία του κυκλώματος:</w:t>
-      </w:r>
-    </w:p>
-    <w:p>
-      <w:pPr>
-        <w:rPr>
-          <w:rFonts w:ascii="Times New Roman" w:hAnsi="Times New Roman" w:cs="Times New Roman"/>
-          <w:sz w:val="24"/>
-          <w:szCs w:val="24"/>
-        </w:rPr>
-      </w:pPr>
-      <w:r>
-        <w:rPr>
-          <w:rFonts w:ascii="Times New Roman" w:hAnsi="Times New Roman" w:cs="Times New Roman"/>
-          <w:sz w:val="24"/>
-          <w:szCs w:val="24"/>
+      <w:r>
+        <w:rPr>
+          <w:rFonts w:ascii="Times New Roman" w:hAnsi="Times New Roman" w:cs="Times New Roman"/>
+          <w:noProof/>
+          <w:sz w:val="24"/>
+          <w:szCs w:val="24"/>
+          <w:lang w:val="el-GR"/>
         </w:rPr>
         <w:drawing>
-          <wp:inline distT="0" distB="0" distL="0" distR="0" wp14:anchorId="0B300A70" wp14:editId="4C7D00E4">
-            <wp:extent cx="5943600" cy="1158875"/>
-            <wp:effectExtent l="0" t="0" r="0" b="3175"/>
-            <wp:docPr id="29" name="Εικόνα 29"/>
+          <wp:inline distT="0" distB="0" distL="0" distR="0" wp14:anchorId="6B113CE1" wp14:editId="79E1A472">
+            <wp:extent cx="5943600" cy="2747645"/>
+            <wp:effectExtent l="0" t="0" r="0" b="0"/>
+            <wp:docPr id="2" name="Εικόνα 2"/>
             <wp:cNvGraphicFramePr>
               <a:graphicFrameLocks xmlns:a="http://schemas.openxmlformats.org/drawingml/2006/main" noChangeAspect="1"/>
             </wp:cNvGraphicFramePr>
@@ -2989,11 +2771,17 @@
               <a:graphicData uri="http://schemas.openxmlformats.org/drawingml/2006/picture">
                 <pic:pic xmlns:pic="http://schemas.openxmlformats.org/drawingml/2006/picture">
                   <pic:nvPicPr>
-                    <pic:cNvPr id="1" name=""/>
+                    <pic:cNvPr id="2" name="Εικόνα 2"/>
                     <pic:cNvPicPr/>
                   </pic:nvPicPr>
                   <pic:blipFill>
-                    <a:blip r:embed="rId10"/>
+                    <a:blip r:embed="rId10" cstate="print">
+                      <a:extLst>
+                        <a:ext uri="{28A0092B-C50C-407E-A947-70E740481C1C}">
+                          <a14:useLocalDpi xmlns:a14="http://schemas.microsoft.com/office/drawing/2010/main" val="0"/>
+                        </a:ext>
+                      </a:extLst>
+                    </a:blip>
                     <a:stretch>
                       <a:fillRect/>
                     </a:stretch>
@@ -3001,7 +2789,7 @@
                   <pic:spPr>
                     <a:xfrm>
                       <a:off x="0" y="0"/>
-                      <a:ext cx="5943600" cy="1158875"/>
+                      <a:ext cx="5943600" cy="2747645"/>
                     </a:xfrm>
                     <a:prstGeom prst="rect">
                       <a:avLst/>
@@ -3023,33 +2811,157 @@
           <w:lang w:val="el-GR"/>
         </w:rPr>
       </w:pPr>
-      <w:r>
-        <w:rPr>
-          <w:rFonts w:ascii="Times New Roman" w:hAnsi="Times New Roman" w:cs="Times New Roman"/>
-          <w:sz w:val="24"/>
-          <w:szCs w:val="24"/>
-          <w:lang w:val="el-GR"/>
-        </w:rPr>
-        <w:t>Όπου παρατηρούμε ότι 8 κύκλους ρολογιού αφού δοθεί το πρώτο σήμα (194) αρχίζουν να παράγονται τα σωστά αποτελέσματα από το φίλτρο σε κάθε κύκλο ρολογιού.</w:t>
-      </w:r>
-    </w:p>
-    <w:p>
-      <w:pPr>
-        <w:rPr>
-          <w:rFonts w:ascii="Times New Roman" w:hAnsi="Times New Roman" w:cs="Times New Roman"/>
-          <w:sz w:val="24"/>
-          <w:szCs w:val="24"/>
-          <w:lang w:val="el-GR"/>
-        </w:rPr>
-      </w:pPr>
-      <w:r>
-        <w:rPr>
-          <w:rFonts w:ascii="Times New Roman" w:hAnsi="Times New Roman" w:cs="Times New Roman"/>
-          <w:sz w:val="24"/>
-          <w:szCs w:val="24"/>
-          <w:lang w:val="el-GR"/>
-        </w:rPr>
-        <w:t xml:space="preserve">Για την κατάσταση όπου δε δίνεται συνεχώς </w:t>
+    </w:p>
+    <w:p>
+      <w:pPr>
+        <w:rPr>
+          <w:rFonts w:ascii="Times New Roman" w:hAnsi="Times New Roman" w:cs="Times New Roman"/>
+          <w:sz w:val="24"/>
+          <w:szCs w:val="24"/>
+          <w:lang w:val="el-GR"/>
+        </w:rPr>
+      </w:pPr>
+      <w:r>
+        <w:rPr>
+          <w:rFonts w:ascii="Times New Roman" w:hAnsi="Times New Roman" w:cs="Times New Roman"/>
+          <w:sz w:val="24"/>
+          <w:szCs w:val="24"/>
+          <w:lang w:val="el-GR"/>
+        </w:rPr>
+        <w:t xml:space="preserve">Κρατάμε σε </w:t>
+      </w:r>
+      <w:r>
+        <w:rPr>
+          <w:rFonts w:ascii="Times New Roman" w:hAnsi="Times New Roman" w:cs="Times New Roman"/>
+          <w:sz w:val="24"/>
+          <w:szCs w:val="24"/>
+        </w:rPr>
+        <w:t>buffers</w:t>
+      </w:r>
+      <w:r>
+        <w:rPr>
+          <w:rFonts w:ascii="Times New Roman" w:hAnsi="Times New Roman" w:cs="Times New Roman"/>
+          <w:sz w:val="24"/>
+          <w:szCs w:val="24"/>
+          <w:lang w:val="el-GR"/>
+        </w:rPr>
+        <w:t xml:space="preserve"> </w:t>
+      </w:r>
+      <w:r>
+        <w:rPr>
+          <w:rFonts w:ascii="Times New Roman" w:hAnsi="Times New Roman" w:cs="Times New Roman"/>
+          <w:sz w:val="24"/>
+          <w:szCs w:val="24"/>
+          <w:lang w:val="el-GR"/>
+        </w:rPr>
+        <w:t xml:space="preserve">τις προηγούμενες εισόδους για να τις χρησιμοποιήσουμε για τους υπολογισμούς. Κάθε φορά που έρχεται νέα είσοδος μπαίνει άμεσα στον πρώτο πολλαπλασιαστή και στην είσοδο του πρώτου </w:t>
+      </w:r>
+      <w:r>
+        <w:rPr>
+          <w:rFonts w:ascii="Times New Roman" w:hAnsi="Times New Roman" w:cs="Times New Roman"/>
+          <w:sz w:val="24"/>
+          <w:szCs w:val="24"/>
+        </w:rPr>
+        <w:t>register</w:t>
+      </w:r>
+      <w:r>
+        <w:rPr>
+          <w:rFonts w:ascii="Times New Roman" w:hAnsi="Times New Roman" w:cs="Times New Roman"/>
+          <w:sz w:val="24"/>
+          <w:szCs w:val="24"/>
+          <w:lang w:val="el-GR"/>
+        </w:rPr>
+        <w:t xml:space="preserve">, </w:t>
+      </w:r>
+      <w:r>
+        <w:rPr>
+          <w:rFonts w:ascii="Times New Roman" w:hAnsi="Times New Roman" w:cs="Times New Roman"/>
+          <w:sz w:val="24"/>
+          <w:szCs w:val="24"/>
+          <w:lang w:val="el-GR"/>
+        </w:rPr>
+        <w:t xml:space="preserve">ώστε να υπολογιστεί το πρώτο γινόμενο του αθροίσματος. </w:t>
+      </w:r>
+      <w:r>
+        <w:rPr>
+          <w:rFonts w:ascii="Times New Roman" w:hAnsi="Times New Roman" w:cs="Times New Roman"/>
+          <w:sz w:val="24"/>
+          <w:szCs w:val="24"/>
+          <w:lang w:val="el-GR"/>
+        </w:rPr>
+        <w:t xml:space="preserve">Τα γινόμενα υπολογίζονται όλα ταυτόχρονα ωστόσο εισέρχονται στους αθροιστές με καθυστέρηση προκειμένου να έχει ολοκληρωθεί η προηγούμενη άθροιση. Μετά από ένα </w:t>
+      </w:r>
+      <w:r>
+        <w:rPr>
+          <w:rFonts w:ascii="Times New Roman" w:hAnsi="Times New Roman" w:cs="Times New Roman"/>
+          <w:sz w:val="24"/>
+          <w:szCs w:val="24"/>
+        </w:rPr>
+        <w:t>latency</w:t>
+      </w:r>
+      <w:r>
+        <w:rPr>
+          <w:rFonts w:ascii="Times New Roman" w:hAnsi="Times New Roman" w:cs="Times New Roman"/>
+          <w:sz w:val="24"/>
+          <w:szCs w:val="24"/>
+          <w:lang w:val="el-GR"/>
+        </w:rPr>
+        <w:t xml:space="preserve"> 8 </w:t>
+      </w:r>
+      <w:r>
+        <w:rPr>
+          <w:rFonts w:ascii="Times New Roman" w:hAnsi="Times New Roman" w:cs="Times New Roman"/>
+          <w:sz w:val="24"/>
+          <w:szCs w:val="24"/>
+          <w:lang w:val="el-GR"/>
+        </w:rPr>
+        <w:t>κύκλων ξεκινούν να παράγονται αποτελέσματα και παράγεται νέο αποτέλεσμα σε κάθε κύκλο. Οπότε η έξοδος θα είναι έγκυρη 8 κύκλους αφού δοθεί έγκυρη είσοδος.</w:t>
+      </w:r>
+    </w:p>
+    <w:p>
+      <w:pPr>
+        <w:rPr>
+          <w:rFonts w:ascii="Times New Roman" w:hAnsi="Times New Roman" w:cs="Times New Roman"/>
+          <w:sz w:val="24"/>
+          <w:szCs w:val="24"/>
+          <w:lang w:val="el-GR"/>
+        </w:rPr>
+      </w:pPr>
+      <w:r>
+        <w:rPr>
+          <w:rFonts w:ascii="Times New Roman" w:hAnsi="Times New Roman" w:cs="Times New Roman"/>
+          <w:sz w:val="24"/>
+          <w:szCs w:val="24"/>
+          <w:lang w:val="el-GR"/>
+        </w:rPr>
+        <w:lastRenderedPageBreak/>
+        <w:t xml:space="preserve">Οι </w:t>
+      </w:r>
+      <w:r>
+        <w:rPr>
+          <w:rFonts w:ascii="Times New Roman" w:hAnsi="Times New Roman" w:cs="Times New Roman"/>
+          <w:sz w:val="24"/>
+          <w:szCs w:val="24"/>
+        </w:rPr>
+        <w:t>buffers</w:t>
+      </w:r>
+      <w:r>
+        <w:rPr>
+          <w:rFonts w:ascii="Times New Roman" w:hAnsi="Times New Roman" w:cs="Times New Roman"/>
+          <w:sz w:val="24"/>
+          <w:szCs w:val="24"/>
+          <w:lang w:val="el-GR"/>
+        </w:rPr>
+        <w:t xml:space="preserve"> </w:t>
+      </w:r>
+      <w:r>
+        <w:rPr>
+          <w:rFonts w:ascii="Times New Roman" w:hAnsi="Times New Roman" w:cs="Times New Roman"/>
+          <w:sz w:val="24"/>
+          <w:szCs w:val="24"/>
+          <w:lang w:val="el-GR"/>
+        </w:rPr>
+        <w:t xml:space="preserve">εισόδου ελέγχουν στη θετική ακμή του ρολογιού και την εγκυρότητα της εισόδου μέσω του σήματος </w:t>
       </w:r>
       <w:r>
         <w:rPr>
@@ -3083,29 +2995,83 @@
           <w:szCs w:val="24"/>
           <w:lang w:val="el-GR"/>
         </w:rPr>
-        <w:t>:</w:t>
-      </w:r>
-    </w:p>
-    <w:p>
-      <w:pPr>
-        <w:rPr>
-          <w:rFonts w:ascii="Times New Roman" w:hAnsi="Times New Roman" w:cs="Times New Roman"/>
-          <w:sz w:val="24"/>
-          <w:szCs w:val="24"/>
-        </w:rPr>
-      </w:pPr>
-      <w:r>
-        <w:rPr>
-          <w:rFonts w:ascii="Times New Roman" w:hAnsi="Times New Roman" w:cs="Times New Roman"/>
-          <w:sz w:val="24"/>
-          <w:szCs w:val="24"/>
-        </w:rPr>
-        <w:lastRenderedPageBreak/>
+        <w:t xml:space="preserve"> ώστε να μην αποθηκεύσουν κάποια μη έγκυρη είσοδο που θα αλλοίωνε</w:t>
+      </w:r>
+      <w:r>
+        <w:rPr>
+          <w:rFonts w:ascii="Times New Roman" w:hAnsi="Times New Roman" w:cs="Times New Roman"/>
+          <w:sz w:val="24"/>
+          <w:szCs w:val="24"/>
+          <w:lang w:val="el-GR"/>
+        </w:rPr>
+        <w:t xml:space="preserve"> τα μετέπειτα αποτελέσματα:</w:t>
+      </w:r>
+    </w:p>
+    <w:p>
+      <w:pPr>
+        <w:rPr>
+          <w:rFonts w:ascii="Times New Roman" w:hAnsi="Times New Roman" w:cs="Times New Roman"/>
+          <w:sz w:val="24"/>
+          <w:szCs w:val="24"/>
+          <w:lang w:val="el-GR"/>
+        </w:rPr>
+      </w:pPr>
+      <w:r>
+        <w:rPr>
+          <w:rFonts w:ascii="Times New Roman" w:hAnsi="Times New Roman" w:cs="Times New Roman"/>
+          <w:sz w:val="24"/>
+          <w:szCs w:val="24"/>
+          <w:lang w:val="el-GR"/>
+        </w:rPr>
+        <w:t xml:space="preserve">Τμήμα του </w:t>
+      </w:r>
+      <w:r>
+        <w:rPr>
+          <w:rFonts w:ascii="Times New Roman" w:hAnsi="Times New Roman" w:cs="Times New Roman"/>
+          <w:sz w:val="24"/>
+          <w:szCs w:val="24"/>
+        </w:rPr>
+        <w:t>testbench</w:t>
+      </w:r>
+      <w:r>
+        <w:rPr>
+          <w:rFonts w:ascii="Times New Roman" w:hAnsi="Times New Roman" w:cs="Times New Roman"/>
+          <w:sz w:val="24"/>
+          <w:szCs w:val="24"/>
+          <w:lang w:val="el-GR"/>
+        </w:rPr>
+        <w:t xml:space="preserve"> </w:t>
+      </w:r>
+      <w:r>
+        <w:rPr>
+          <w:rFonts w:ascii="Times New Roman" w:hAnsi="Times New Roman" w:cs="Times New Roman"/>
+          <w:sz w:val="24"/>
+          <w:szCs w:val="24"/>
+          <w:lang w:val="el-GR"/>
+        </w:rPr>
+        <w:t>που επιβεβαιώνει την ορθή λειτουργία του κυκλώματος:</w:t>
+      </w:r>
+    </w:p>
+    <w:p>
+      <w:pPr>
+        <w:rPr>
+          <w:rFonts w:ascii="Times New Roman" w:hAnsi="Times New Roman" w:cs="Times New Roman"/>
+          <w:sz w:val="24"/>
+          <w:szCs w:val="24"/>
+        </w:rPr>
+      </w:pPr>
+      <w:r>
+        <w:rPr>
+          <w:rFonts w:ascii="Times New Roman" w:hAnsi="Times New Roman" w:cs="Times New Roman"/>
+          <w:noProof/>
+          <w:sz w:val="24"/>
+          <w:szCs w:val="24"/>
+        </w:rPr>
         <w:drawing>
-          <wp:inline distT="0" distB="0" distL="0" distR="0" wp14:anchorId="7BE92B7C" wp14:editId="390610D3">
-            <wp:extent cx="5943600" cy="1234440"/>
-            <wp:effectExtent l="0" t="0" r="0" b="3810"/>
-            <wp:docPr id="28" name="Εικόνα 28"/>
+          <wp:inline distT="0" distB="0" distL="0" distR="0" wp14:anchorId="0B300A70" wp14:editId="4C7D00E4">
+            <wp:extent cx="5943600" cy="1158875"/>
+            <wp:effectExtent l="0" t="0" r="0" b="3175"/>
+            <wp:docPr id="29" name="Εικόνα 29"/>
             <wp:cNvGraphicFramePr>
               <a:graphicFrameLocks xmlns:a="http://schemas.openxmlformats.org/drawingml/2006/main" noChangeAspect="1"/>
             </wp:cNvGraphicFramePr>
@@ -3125,7 +3091,7 @@
                   <pic:spPr>
                     <a:xfrm>
                       <a:off x="0" y="0"/>
-                      <a:ext cx="5943600" cy="1234440"/>
+                      <a:ext cx="5943600" cy="1158875"/>
                     </a:xfrm>
                     <a:prstGeom prst="rect">
                       <a:avLst/>
@@ -3144,45 +3110,92 @@
           <w:rFonts w:ascii="Times New Roman" w:hAnsi="Times New Roman" w:cs="Times New Roman"/>
           <w:sz w:val="24"/>
           <w:szCs w:val="24"/>
-        </w:rPr>
-      </w:pPr>
-      <w:r>
-        <w:rPr>
-          <w:rFonts w:ascii="Times New Roman" w:hAnsi="Times New Roman" w:cs="Times New Roman"/>
-          <w:sz w:val="24"/>
-          <w:szCs w:val="24"/>
-          <w:lang w:val="el-GR"/>
-        </w:rPr>
-        <w:t xml:space="preserve">Και για το </w:t>
-      </w:r>
-      <w:r>
-        <w:rPr>
-          <w:rFonts w:ascii="Times New Roman" w:hAnsi="Times New Roman" w:cs="Times New Roman"/>
-          <w:sz w:val="24"/>
-          <w:szCs w:val="24"/>
-        </w:rPr>
-        <w:t>reset:</w:t>
-      </w:r>
-    </w:p>
-    <w:p>
-      <w:pPr>
-        <w:rPr>
-          <w:rFonts w:ascii="Times New Roman" w:hAnsi="Times New Roman" w:cs="Times New Roman"/>
-          <w:sz w:val="24"/>
-          <w:szCs w:val="24"/>
-        </w:rPr>
-      </w:pPr>
-      <w:r>
-        <w:rPr>
-          <w:rFonts w:ascii="Times New Roman" w:hAnsi="Times New Roman" w:cs="Times New Roman"/>
+          <w:lang w:val="el-GR"/>
+        </w:rPr>
+      </w:pPr>
+      <w:r>
+        <w:rPr>
+          <w:rFonts w:ascii="Times New Roman" w:hAnsi="Times New Roman" w:cs="Times New Roman"/>
+          <w:sz w:val="24"/>
+          <w:szCs w:val="24"/>
+          <w:lang w:val="el-GR"/>
+        </w:rPr>
+        <w:t>Όπου παρατηρούμε ότι 8 κύκλους ρολογιού αφού δοθεί το πρώτο σήμα (194) αρχίζουν να παράγονται τα σωστά αποτελέσματα από το φίλτρο σε κάθε κύκλο ρολογιού.</w:t>
+      </w:r>
+    </w:p>
+    <w:p>
+      <w:pPr>
+        <w:rPr>
+          <w:rFonts w:ascii="Times New Roman" w:hAnsi="Times New Roman" w:cs="Times New Roman"/>
+          <w:sz w:val="24"/>
+          <w:szCs w:val="24"/>
+          <w:lang w:val="el-GR"/>
+        </w:rPr>
+      </w:pPr>
+      <w:r>
+        <w:rPr>
+          <w:rFonts w:ascii="Times New Roman" w:hAnsi="Times New Roman" w:cs="Times New Roman"/>
+          <w:sz w:val="24"/>
+          <w:szCs w:val="24"/>
+          <w:lang w:val="el-GR"/>
+        </w:rPr>
+        <w:t xml:space="preserve">Για την κατάσταση όπου δε δίνεται συνεχώς </w:t>
+      </w:r>
+      <w:r>
+        <w:rPr>
+          <w:rFonts w:ascii="Times New Roman" w:hAnsi="Times New Roman" w:cs="Times New Roman"/>
+          <w:sz w:val="24"/>
+          <w:szCs w:val="24"/>
+        </w:rPr>
+        <w:t>valid</w:t>
+      </w:r>
+      <w:r>
+        <w:rPr>
+          <w:rFonts w:ascii="Times New Roman" w:hAnsi="Times New Roman" w:cs="Times New Roman"/>
+          <w:sz w:val="24"/>
+          <w:szCs w:val="24"/>
+          <w:lang w:val="el-GR"/>
+        </w:rPr>
+        <w:t>_</w:t>
+      </w:r>
+      <w:r>
+        <w:rPr>
+          <w:rFonts w:ascii="Times New Roman" w:hAnsi="Times New Roman" w:cs="Times New Roman"/>
+          <w:sz w:val="24"/>
+          <w:szCs w:val="24"/>
+        </w:rPr>
+        <w:t>in</w:t>
+      </w:r>
+      <w:r>
+        <w:rPr>
+          <w:rFonts w:ascii="Times New Roman" w:hAnsi="Times New Roman" w:cs="Times New Roman"/>
+          <w:sz w:val="24"/>
+          <w:szCs w:val="24"/>
+          <w:lang w:val="el-GR"/>
+        </w:rPr>
+        <w:t>:</w:t>
+      </w:r>
+    </w:p>
+    <w:p>
+      <w:pPr>
+        <w:rPr>
+          <w:rFonts w:ascii="Times New Roman" w:hAnsi="Times New Roman" w:cs="Times New Roman"/>
+          <w:sz w:val="24"/>
+          <w:szCs w:val="24"/>
+        </w:rPr>
+      </w:pPr>
+      <w:r>
+        <w:rPr>
+          <w:rFonts w:ascii="Times New Roman" w:hAnsi="Times New Roman" w:cs="Times New Roman"/>
+          <w:noProof/>
           <w:sz w:val="24"/>
           <w:szCs w:val="24"/>
         </w:rPr>
         <w:drawing>
-          <wp:inline distT="0" distB="0" distL="0" distR="0" wp14:anchorId="771FE48C" wp14:editId="4E7FBF23">
-            <wp:extent cx="5943600" cy="1527810"/>
-            <wp:effectExtent l="0" t="0" r="0" b="0"/>
-            <wp:docPr id="30" name="Εικόνα 30"/>
+          <wp:inline distT="0" distB="0" distL="0" distR="0" wp14:anchorId="7BE92B7C" wp14:editId="390610D3">
+            <wp:extent cx="5943600" cy="1234440"/>
+            <wp:effectExtent l="0" t="0" r="0" b="3810"/>
+            <wp:docPr id="28" name="Εικόνα 28"/>
             <wp:cNvGraphicFramePr>
               <a:graphicFrameLocks xmlns:a="http://schemas.openxmlformats.org/drawingml/2006/main" noChangeAspect="1"/>
             </wp:cNvGraphicFramePr>
@@ -3202,7 +3215,7 @@
                   <pic:spPr>
                     <a:xfrm>
                       <a:off x="0" y="0"/>
-                      <a:ext cx="5943600" cy="1527810"/>
+                      <a:ext cx="5943600" cy="1234440"/>
                     </a:xfrm>
                     <a:prstGeom prst="rect">
                       <a:avLst/>
@@ -3221,191 +3234,46 @@
           <w:rFonts w:ascii="Times New Roman" w:hAnsi="Times New Roman" w:cs="Times New Roman"/>
           <w:sz w:val="24"/>
           <w:szCs w:val="24"/>
-          <w:lang w:val="el-GR"/>
-        </w:rPr>
-      </w:pPr>
-      <w:r>
-        <w:rPr>
-          <w:rFonts w:ascii="Times New Roman" w:hAnsi="Times New Roman" w:cs="Times New Roman"/>
-          <w:sz w:val="24"/>
-          <w:szCs w:val="24"/>
-          <w:lang w:val="el-GR"/>
-        </w:rPr>
-        <w:t xml:space="preserve">όπου βλέπουμε ότι αμέσως μηδενίζεται η έξοδος και το </w:t>
-      </w:r>
-      <w:r>
-        <w:rPr>
-          <w:rFonts w:ascii="Times New Roman" w:hAnsi="Times New Roman" w:cs="Times New Roman"/>
-          <w:sz w:val="24"/>
-          <w:szCs w:val="24"/>
-        </w:rPr>
-        <w:t>valid</w:t>
-      </w:r>
-      <w:r>
-        <w:rPr>
-          <w:rFonts w:ascii="Times New Roman" w:hAnsi="Times New Roman" w:cs="Times New Roman"/>
-          <w:sz w:val="24"/>
-          <w:szCs w:val="24"/>
-          <w:lang w:val="el-GR"/>
-        </w:rPr>
-        <w:t>_</w:t>
-      </w:r>
-      <w:r>
-        <w:rPr>
-          <w:rFonts w:ascii="Times New Roman" w:hAnsi="Times New Roman" w:cs="Times New Roman"/>
-          <w:sz w:val="24"/>
-          <w:szCs w:val="24"/>
-        </w:rPr>
-        <w:t>out</w:t>
-      </w:r>
-      <w:r>
-        <w:rPr>
-          <w:rFonts w:ascii="Times New Roman" w:hAnsi="Times New Roman" w:cs="Times New Roman"/>
-          <w:sz w:val="24"/>
-          <w:szCs w:val="24"/>
-          <w:lang w:val="el-GR"/>
-        </w:rPr>
-        <w:t xml:space="preserve"> </w:t>
-      </w:r>
-      <w:r>
-        <w:rPr>
-          <w:rFonts w:ascii="Times New Roman" w:hAnsi="Times New Roman" w:cs="Times New Roman"/>
-          <w:sz w:val="24"/>
-          <w:szCs w:val="24"/>
-          <w:lang w:val="el-GR"/>
-        </w:rPr>
-        <w:t xml:space="preserve">ενώ 8 κύκλους αφού το σήμα </w:t>
-      </w:r>
-      <w:r>
-        <w:rPr>
-          <w:rFonts w:ascii="Times New Roman" w:hAnsi="Times New Roman" w:cs="Times New Roman"/>
-          <w:sz w:val="24"/>
-          <w:szCs w:val="24"/>
-        </w:rPr>
-        <w:t>reset</w:t>
-      </w:r>
-      <w:r>
-        <w:rPr>
-          <w:rFonts w:ascii="Times New Roman" w:hAnsi="Times New Roman" w:cs="Times New Roman"/>
-          <w:sz w:val="24"/>
-          <w:szCs w:val="24"/>
-          <w:lang w:val="el-GR"/>
-        </w:rPr>
-        <w:t xml:space="preserve"> </w:t>
-      </w:r>
-      <w:r>
-        <w:rPr>
-          <w:rFonts w:ascii="Times New Roman" w:hAnsi="Times New Roman" w:cs="Times New Roman"/>
-          <w:sz w:val="24"/>
-          <w:szCs w:val="24"/>
-          <w:lang w:val="el-GR"/>
-        </w:rPr>
-        <w:t xml:space="preserve">επανέλθει στο 1 έχουμε πάλι </w:t>
-      </w:r>
-      <w:r>
-        <w:rPr>
-          <w:rFonts w:ascii="Times New Roman" w:hAnsi="Times New Roman" w:cs="Times New Roman"/>
-          <w:sz w:val="24"/>
-          <w:szCs w:val="24"/>
-        </w:rPr>
-        <w:t>valid</w:t>
-      </w:r>
-      <w:r>
-        <w:rPr>
-          <w:rFonts w:ascii="Times New Roman" w:hAnsi="Times New Roman" w:cs="Times New Roman"/>
-          <w:sz w:val="24"/>
-          <w:szCs w:val="24"/>
-          <w:lang w:val="el-GR"/>
-        </w:rPr>
-        <w:t xml:space="preserve"> </w:t>
-      </w:r>
-      <w:r>
-        <w:rPr>
-          <w:rFonts w:ascii="Times New Roman" w:hAnsi="Times New Roman" w:cs="Times New Roman"/>
-          <w:sz w:val="24"/>
-          <w:szCs w:val="24"/>
-          <w:lang w:val="el-GR"/>
-        </w:rPr>
-        <w:t>έξοδο στο φίλτρο.</w:t>
-      </w:r>
-    </w:p>
-    <w:p>
-      <w:pPr>
-        <w:rPr>
-          <w:rFonts w:ascii="Times New Roman" w:hAnsi="Times New Roman" w:cs="Times New Roman"/>
-          <w:sz w:val="24"/>
-          <w:szCs w:val="24"/>
-          <w:lang w:val="el-GR"/>
-        </w:rPr>
-      </w:pPr>
-    </w:p>
-    <w:p>
-      <w:pPr>
-        <w:rPr>
-          <w:rFonts w:ascii="Times New Roman" w:hAnsi="Times New Roman" w:cs="Times New Roman"/>
-          <w:sz w:val="24"/>
-          <w:szCs w:val="24"/>
-          <w:lang w:val="el-GR"/>
-        </w:rPr>
-      </w:pPr>
-      <w:r>
-        <w:rPr>
-          <w:rFonts w:ascii="Times New Roman" w:hAnsi="Times New Roman" w:cs="Times New Roman"/>
-          <w:sz w:val="24"/>
-          <w:szCs w:val="24"/>
-          <w:u w:val="single"/>
-          <w:lang w:val="el-GR"/>
-        </w:rPr>
-        <w:t>Κατανάλωση πόρων:</w:t>
-      </w:r>
-      <w:r>
-        <w:rPr>
-          <w:rFonts w:ascii="Times New Roman" w:hAnsi="Times New Roman" w:cs="Times New Roman"/>
-          <w:sz w:val="24"/>
-          <w:szCs w:val="24"/>
-          <w:lang w:val="el-GR"/>
-        </w:rPr>
-        <w:t xml:space="preserve"> </w:t>
-      </w:r>
-    </w:p>
-    <w:p>
-      <w:pPr>
-        <w:rPr>
-          <w:rFonts w:ascii="Times New Roman" w:hAnsi="Times New Roman" w:cs="Times New Roman"/>
-          <w:sz w:val="24"/>
-          <w:szCs w:val="24"/>
-          <w:lang w:val="el-GR"/>
-        </w:rPr>
-      </w:pPr>
-      <w:r>
-        <w:rPr>
-          <w:rFonts w:ascii="Times New Roman" w:hAnsi="Times New Roman" w:cs="Times New Roman"/>
-          <w:sz w:val="24"/>
-          <w:szCs w:val="24"/>
-          <w:lang w:val="el-GR"/>
-        </w:rPr>
-        <w:t>Οι πόροι που καταναλώθηκαν για το συγκεκριμένο φίλτρο είναι οι εξής:</w:t>
-      </w:r>
-    </w:p>
-    <w:p>
-      <w:pPr>
-        <w:rPr>
-          <w:rFonts w:ascii="Times New Roman" w:hAnsi="Times New Roman" w:cs="Times New Roman"/>
-          <w:sz w:val="24"/>
-          <w:szCs w:val="24"/>
-        </w:rPr>
-      </w:pPr>
-      <w:r>
-        <w:rPr>
-          <w:rFonts w:ascii="Times New Roman" w:hAnsi="Times New Roman" w:cs="Times New Roman"/>
+        </w:rPr>
+      </w:pPr>
+      <w:r>
+        <w:rPr>
+          <w:rFonts w:ascii="Times New Roman" w:hAnsi="Times New Roman" w:cs="Times New Roman"/>
+          <w:sz w:val="24"/>
+          <w:szCs w:val="24"/>
+          <w:lang w:val="el-GR"/>
+        </w:rPr>
+        <w:t xml:space="preserve">Και για το </w:t>
+      </w:r>
+      <w:r>
+        <w:rPr>
+          <w:rFonts w:ascii="Times New Roman" w:hAnsi="Times New Roman" w:cs="Times New Roman"/>
+          <w:sz w:val="24"/>
+          <w:szCs w:val="24"/>
+        </w:rPr>
+        <w:t>reset:</w:t>
+      </w:r>
+    </w:p>
+    <w:p>
+      <w:pPr>
+        <w:rPr>
+          <w:rFonts w:ascii="Times New Roman" w:hAnsi="Times New Roman" w:cs="Times New Roman"/>
+          <w:sz w:val="24"/>
+          <w:szCs w:val="24"/>
+        </w:rPr>
+      </w:pPr>
+      <w:r>
+        <w:rPr>
+          <w:rFonts w:ascii="Times New Roman" w:hAnsi="Times New Roman" w:cs="Times New Roman"/>
+          <w:noProof/>
           <w:sz w:val="24"/>
           <w:szCs w:val="24"/>
         </w:rPr>
         <w:drawing>
-          <wp:inline distT="0" distB="0" distL="0" distR="0" wp14:anchorId="7798A7B7" wp14:editId="017893A0">
-            <wp:extent cx="2754441" cy="1136073"/>
-            <wp:effectExtent l="0" t="0" r="8255" b="6985"/>
-            <wp:docPr id="31" name="Εικόνα 31"/>
+          <wp:inline distT="0" distB="0" distL="0" distR="0" wp14:anchorId="771FE48C" wp14:editId="4E7FBF23">
+            <wp:extent cx="5943600" cy="1527810"/>
+            <wp:effectExtent l="0" t="0" r="0" b="0"/>
+            <wp:docPr id="30" name="Εικόνα 30"/>
             <wp:cNvGraphicFramePr>
               <a:graphicFrameLocks xmlns:a="http://schemas.openxmlformats.org/drawingml/2006/main" noChangeAspect="1"/>
             </wp:cNvGraphicFramePr>
@@ -3425,7 +3293,7 @@
                   <pic:spPr>
                     <a:xfrm>
                       <a:off x="0" y="0"/>
-                      <a:ext cx="2770922" cy="1142870"/>
+                      <a:ext cx="5943600" cy="1527810"/>
                     </a:xfrm>
                     <a:prstGeom prst="rect">
                       <a:avLst/>
@@ -3437,17 +3305,200 @@
           </wp:inline>
         </w:drawing>
       </w:r>
-      <w:r>
-        <w:rPr>
-          <w:rFonts w:ascii="Times New Roman" w:hAnsi="Times New Roman" w:cs="Times New Roman"/>
-          <w:sz w:val="24"/>
-          <w:szCs w:val="24"/>
-        </w:rPr>
+    </w:p>
+    <w:p>
+      <w:pPr>
+        <w:rPr>
+          <w:rFonts w:ascii="Times New Roman" w:hAnsi="Times New Roman" w:cs="Times New Roman"/>
+          <w:sz w:val="24"/>
+          <w:szCs w:val="24"/>
+          <w:lang w:val="el-GR"/>
+        </w:rPr>
+      </w:pPr>
+      <w:r>
+        <w:rPr>
+          <w:rFonts w:ascii="Times New Roman" w:hAnsi="Times New Roman" w:cs="Times New Roman"/>
+          <w:sz w:val="24"/>
+          <w:szCs w:val="24"/>
+          <w:lang w:val="el-GR"/>
+        </w:rPr>
+        <w:t xml:space="preserve">όπου βλέπουμε ότι αμέσως μηδενίζεται η έξοδος και το </w:t>
+      </w:r>
+      <w:r>
+        <w:rPr>
+          <w:rFonts w:ascii="Times New Roman" w:hAnsi="Times New Roman" w:cs="Times New Roman"/>
+          <w:sz w:val="24"/>
+          <w:szCs w:val="24"/>
+        </w:rPr>
+        <w:t>valid</w:t>
+      </w:r>
+      <w:r>
+        <w:rPr>
+          <w:rFonts w:ascii="Times New Roman" w:hAnsi="Times New Roman" w:cs="Times New Roman"/>
+          <w:sz w:val="24"/>
+          <w:szCs w:val="24"/>
+          <w:lang w:val="el-GR"/>
+        </w:rPr>
+        <w:t>_</w:t>
+      </w:r>
+      <w:r>
+        <w:rPr>
+          <w:rFonts w:ascii="Times New Roman" w:hAnsi="Times New Roman" w:cs="Times New Roman"/>
+          <w:sz w:val="24"/>
+          <w:szCs w:val="24"/>
+        </w:rPr>
+        <w:t>out</w:t>
+      </w:r>
+      <w:r>
+        <w:rPr>
+          <w:rFonts w:ascii="Times New Roman" w:hAnsi="Times New Roman" w:cs="Times New Roman"/>
+          <w:sz w:val="24"/>
+          <w:szCs w:val="24"/>
+          <w:lang w:val="el-GR"/>
+        </w:rPr>
+        <w:t xml:space="preserve"> </w:t>
+      </w:r>
+      <w:r>
+        <w:rPr>
+          <w:rFonts w:ascii="Times New Roman" w:hAnsi="Times New Roman" w:cs="Times New Roman"/>
+          <w:sz w:val="24"/>
+          <w:szCs w:val="24"/>
+          <w:lang w:val="el-GR"/>
+        </w:rPr>
+        <w:t xml:space="preserve">ενώ 8 κύκλους αφού το σήμα </w:t>
+      </w:r>
+      <w:r>
+        <w:rPr>
+          <w:rFonts w:ascii="Times New Roman" w:hAnsi="Times New Roman" w:cs="Times New Roman"/>
+          <w:sz w:val="24"/>
+          <w:szCs w:val="24"/>
+        </w:rPr>
+        <w:t>reset</w:t>
+      </w:r>
+      <w:r>
+        <w:rPr>
+          <w:rFonts w:ascii="Times New Roman" w:hAnsi="Times New Roman" w:cs="Times New Roman"/>
+          <w:sz w:val="24"/>
+          <w:szCs w:val="24"/>
+          <w:lang w:val="el-GR"/>
+        </w:rPr>
+        <w:t xml:space="preserve"> </w:t>
+      </w:r>
+      <w:r>
+        <w:rPr>
+          <w:rFonts w:ascii="Times New Roman" w:hAnsi="Times New Roman" w:cs="Times New Roman"/>
+          <w:sz w:val="24"/>
+          <w:szCs w:val="24"/>
+          <w:lang w:val="el-GR"/>
+        </w:rPr>
+        <w:t xml:space="preserve">επανέλθει στο 1 έχουμε πάλι </w:t>
+      </w:r>
+      <w:r>
+        <w:rPr>
+          <w:rFonts w:ascii="Times New Roman" w:hAnsi="Times New Roman" w:cs="Times New Roman"/>
+          <w:sz w:val="24"/>
+          <w:szCs w:val="24"/>
+        </w:rPr>
+        <w:t>valid</w:t>
+      </w:r>
+      <w:r>
+        <w:rPr>
+          <w:rFonts w:ascii="Times New Roman" w:hAnsi="Times New Roman" w:cs="Times New Roman"/>
+          <w:sz w:val="24"/>
+          <w:szCs w:val="24"/>
+          <w:lang w:val="el-GR"/>
+        </w:rPr>
+        <w:t xml:space="preserve"> </w:t>
+      </w:r>
+      <w:r>
+        <w:rPr>
+          <w:rFonts w:ascii="Times New Roman" w:hAnsi="Times New Roman" w:cs="Times New Roman"/>
+          <w:sz w:val="24"/>
+          <w:szCs w:val="24"/>
+          <w:lang w:val="el-GR"/>
+        </w:rPr>
+        <w:t>έξοδο στο φίλτρο.</w:t>
+      </w:r>
+    </w:p>
+    <w:p>
+      <w:pPr>
+        <w:rPr>
+          <w:rFonts w:ascii="Times New Roman" w:hAnsi="Times New Roman" w:cs="Times New Roman"/>
+          <w:sz w:val="24"/>
+          <w:szCs w:val="24"/>
+          <w:lang w:val="el-GR"/>
+        </w:rPr>
+      </w:pPr>
+    </w:p>
+    <w:p>
+      <w:pPr>
+        <w:rPr>
+          <w:rFonts w:ascii="Times New Roman" w:hAnsi="Times New Roman" w:cs="Times New Roman"/>
+          <w:sz w:val="24"/>
+          <w:szCs w:val="24"/>
+          <w:lang w:val="el-GR"/>
+        </w:rPr>
+      </w:pPr>
+      <w:r>
+        <w:rPr>
+          <w:rFonts w:ascii="Times New Roman" w:hAnsi="Times New Roman" w:cs="Times New Roman"/>
+          <w:sz w:val="24"/>
+          <w:szCs w:val="24"/>
+          <w:u w:val="single"/>
+          <w:lang w:val="el-GR"/>
+        </w:rPr>
+        <w:t>Κατανάλωση πόρων:</w:t>
+      </w:r>
+      <w:r>
+        <w:rPr>
+          <w:rFonts w:ascii="Times New Roman" w:hAnsi="Times New Roman" w:cs="Times New Roman"/>
+          <w:sz w:val="24"/>
+          <w:szCs w:val="24"/>
+          <w:lang w:val="el-GR"/>
+        </w:rPr>
+        <w:t xml:space="preserve"> </w:t>
+      </w:r>
+    </w:p>
+    <w:p>
+      <w:pPr>
+        <w:rPr>
+          <w:rFonts w:ascii="Times New Roman" w:hAnsi="Times New Roman" w:cs="Times New Roman"/>
+          <w:sz w:val="24"/>
+          <w:szCs w:val="24"/>
+          <w:lang w:val="el-GR"/>
+        </w:rPr>
+      </w:pPr>
+      <w:r>
+        <w:rPr>
+          <w:rFonts w:ascii="Times New Roman" w:hAnsi="Times New Roman" w:cs="Times New Roman"/>
+          <w:sz w:val="24"/>
+          <w:szCs w:val="24"/>
+          <w:lang w:val="el-GR"/>
+        </w:rPr>
+        <w:t>Οι πόροι που καταναλώθηκαν για το συγκεκριμένο φίλτρο είναι οι εξής:</w:t>
+      </w:r>
+    </w:p>
+    <w:p>
+      <w:pPr>
+        <w:rPr>
+          <w:rFonts w:ascii="Times New Roman" w:hAnsi="Times New Roman" w:cs="Times New Roman"/>
+          <w:sz w:val="24"/>
+          <w:szCs w:val="24"/>
+        </w:rPr>
+      </w:pPr>
+      <w:r>
+        <w:rPr>
+          <w:rFonts w:ascii="Times New Roman" w:hAnsi="Times New Roman" w:cs="Times New Roman"/>
+          <w:noProof/>
+          <w:sz w:val="24"/>
+          <w:szCs w:val="24"/>
+        </w:rPr>
+        <w:lastRenderedPageBreak/>
         <w:drawing>
-          <wp:inline distT="0" distB="0" distL="0" distR="0" wp14:anchorId="249AE2CB" wp14:editId="212D2E85">
-            <wp:extent cx="3040850" cy="1163782"/>
-            <wp:effectExtent l="0" t="0" r="7620" b="0"/>
-            <wp:docPr id="32" name="Εικόνα 32"/>
+          <wp:inline distT="0" distB="0" distL="0" distR="0" wp14:anchorId="7798A7B7" wp14:editId="017893A0">
+            <wp:extent cx="2754441" cy="1136073"/>
+            <wp:effectExtent l="0" t="0" r="8255" b="6985"/>
+            <wp:docPr id="31" name="Εικόνα 31"/>
             <wp:cNvGraphicFramePr>
               <a:graphicFrameLocks xmlns:a="http://schemas.openxmlformats.org/drawingml/2006/main" noChangeAspect="1"/>
             </wp:cNvGraphicFramePr>
@@ -3467,7 +3518,7 @@
                   <pic:spPr>
                     <a:xfrm>
                       <a:off x="0" y="0"/>
-                      <a:ext cx="3073148" cy="1176143"/>
+                      <a:ext cx="2770922" cy="1142870"/>
                     </a:xfrm>
                     <a:prstGeom prst="rect">
                       <a:avLst/>
@@ -3479,449 +3530,18 @@
           </wp:inline>
         </w:drawing>
       </w:r>
-    </w:p>
-    <w:p>
-      <w:pPr>
-        <w:rPr>
-          <w:rFonts w:ascii="Times New Roman" w:hAnsi="Times New Roman" w:cs="Times New Roman"/>
-          <w:sz w:val="24"/>
-          <w:szCs w:val="24"/>
-          <w:lang w:val="el-GR"/>
-        </w:rPr>
-      </w:pPr>
-      <w:r>
-        <w:rPr>
-          <w:rFonts w:ascii="Times New Roman" w:hAnsi="Times New Roman" w:cs="Times New Roman"/>
-          <w:sz w:val="24"/>
-          <w:szCs w:val="24"/>
-          <w:lang w:val="el-GR"/>
-        </w:rPr>
-        <w:t xml:space="preserve">Αυτό το φίλτρο σε αντίθεση με το προηγούμενο χρησιμοποιεί και </w:t>
-      </w:r>
-      <w:r>
-        <w:rPr>
-          <w:rFonts w:ascii="Times New Roman" w:hAnsi="Times New Roman" w:cs="Times New Roman"/>
-          <w:sz w:val="24"/>
-          <w:szCs w:val="24"/>
-        </w:rPr>
-        <w:t>RAM</w:t>
-      </w:r>
-      <w:r>
-        <w:rPr>
-          <w:rFonts w:ascii="Times New Roman" w:hAnsi="Times New Roman" w:cs="Times New Roman"/>
-          <w:sz w:val="24"/>
-          <w:szCs w:val="24"/>
-          <w:lang w:val="el-GR"/>
-        </w:rPr>
-        <w:t xml:space="preserve"> </w:t>
-      </w:r>
-      <w:r>
-        <w:rPr>
-          <w:rFonts w:ascii="Times New Roman" w:hAnsi="Times New Roman" w:cs="Times New Roman"/>
-          <w:sz w:val="24"/>
-          <w:szCs w:val="24"/>
-          <w:lang w:val="el-GR"/>
-        </w:rPr>
-        <w:t xml:space="preserve">γεγονός οξύμωρο καθώς τώρα δεν έχουμε κατασκευάσει κάποιο </w:t>
-      </w:r>
-      <w:r>
-        <w:rPr>
-          <w:rFonts w:ascii="Times New Roman" w:hAnsi="Times New Roman" w:cs="Times New Roman"/>
-          <w:sz w:val="24"/>
-          <w:szCs w:val="24"/>
-        </w:rPr>
-        <w:t>RAM</w:t>
-      </w:r>
-      <w:r>
-        <w:rPr>
-          <w:rFonts w:ascii="Times New Roman" w:hAnsi="Times New Roman" w:cs="Times New Roman"/>
-          <w:sz w:val="24"/>
-          <w:szCs w:val="24"/>
-          <w:lang w:val="el-GR"/>
-        </w:rPr>
-        <w:t xml:space="preserve"> </w:t>
-      </w:r>
-      <w:r>
-        <w:rPr>
-          <w:rFonts w:ascii="Times New Roman" w:hAnsi="Times New Roman" w:cs="Times New Roman"/>
-          <w:sz w:val="24"/>
-          <w:szCs w:val="24"/>
-        </w:rPr>
-        <w:t>Module</w:t>
-      </w:r>
-      <w:r>
-        <w:rPr>
-          <w:rFonts w:ascii="Times New Roman" w:hAnsi="Times New Roman" w:cs="Times New Roman"/>
-          <w:sz w:val="24"/>
-          <w:szCs w:val="24"/>
-          <w:lang w:val="el-GR"/>
-        </w:rPr>
-        <w:t xml:space="preserve">, </w:t>
-      </w:r>
-      <w:r>
-        <w:rPr>
-          <w:rFonts w:ascii="Times New Roman" w:hAnsi="Times New Roman" w:cs="Times New Roman"/>
-          <w:sz w:val="24"/>
-          <w:szCs w:val="24"/>
-          <w:lang w:val="el-GR"/>
-        </w:rPr>
-        <w:t xml:space="preserve">όπως είχαμε κάνει πριν. Ωστόσο στο προηγούμενο ζητούμενο το </w:t>
-      </w:r>
-      <w:r>
-        <w:rPr>
-          <w:rFonts w:ascii="Times New Roman" w:hAnsi="Times New Roman" w:cs="Times New Roman"/>
-          <w:sz w:val="24"/>
-          <w:szCs w:val="24"/>
-        </w:rPr>
-        <w:t>RAM</w:t>
-      </w:r>
-      <w:r>
-        <w:rPr>
-          <w:rFonts w:ascii="Times New Roman" w:hAnsi="Times New Roman" w:cs="Times New Roman"/>
-          <w:sz w:val="24"/>
-          <w:szCs w:val="24"/>
-          <w:lang w:val="el-GR"/>
-        </w:rPr>
-        <w:t xml:space="preserve"> </w:t>
-      </w:r>
-      <w:r>
-        <w:rPr>
-          <w:rFonts w:ascii="Times New Roman" w:hAnsi="Times New Roman" w:cs="Times New Roman"/>
-          <w:sz w:val="24"/>
-          <w:szCs w:val="24"/>
-        </w:rPr>
-        <w:t>Module</w:t>
-      </w:r>
-      <w:r>
-        <w:rPr>
-          <w:rFonts w:ascii="Times New Roman" w:hAnsi="Times New Roman" w:cs="Times New Roman"/>
-          <w:sz w:val="24"/>
-          <w:szCs w:val="24"/>
-          <w:lang w:val="el-GR"/>
-        </w:rPr>
-        <w:t xml:space="preserve"> </w:t>
-      </w:r>
-      <w:r>
-        <w:rPr>
-          <w:rFonts w:ascii="Times New Roman" w:hAnsi="Times New Roman" w:cs="Times New Roman"/>
-          <w:sz w:val="24"/>
-          <w:szCs w:val="24"/>
-          <w:lang w:val="el-GR"/>
-        </w:rPr>
-        <w:t xml:space="preserve">που κατασκευάσαμε είχε την ιδιότητα να κάνει </w:t>
-      </w:r>
-      <w:r>
-        <w:rPr>
-          <w:rFonts w:ascii="Times New Roman" w:hAnsi="Times New Roman" w:cs="Times New Roman"/>
-          <w:sz w:val="24"/>
-          <w:szCs w:val="24"/>
-        </w:rPr>
-        <w:t>shift</w:t>
-      </w:r>
-      <w:r>
-        <w:rPr>
-          <w:rFonts w:ascii="Times New Roman" w:hAnsi="Times New Roman" w:cs="Times New Roman"/>
-          <w:sz w:val="24"/>
-          <w:szCs w:val="24"/>
-          <w:lang w:val="el-GR"/>
-        </w:rPr>
-        <w:t xml:space="preserve"> </w:t>
-      </w:r>
-      <w:r>
-        <w:rPr>
-          <w:rFonts w:ascii="Times New Roman" w:hAnsi="Times New Roman" w:cs="Times New Roman"/>
-          <w:sz w:val="24"/>
-          <w:szCs w:val="24"/>
-          <w:lang w:val="el-GR"/>
-        </w:rPr>
-        <w:t xml:space="preserve">τις τιμές στις θέσεις μνήμης του κάτι που δεν μπορεί να γίνει πάνω στη </w:t>
-      </w:r>
-      <w:r>
-        <w:rPr>
-          <w:rFonts w:ascii="Times New Roman" w:hAnsi="Times New Roman" w:cs="Times New Roman"/>
-          <w:sz w:val="24"/>
-          <w:szCs w:val="24"/>
-        </w:rPr>
-        <w:t>RAM</w:t>
-      </w:r>
-      <w:r>
-        <w:rPr>
-          <w:rFonts w:ascii="Times New Roman" w:hAnsi="Times New Roman" w:cs="Times New Roman"/>
-          <w:sz w:val="24"/>
-          <w:szCs w:val="24"/>
-          <w:lang w:val="el-GR"/>
-        </w:rPr>
-        <w:t xml:space="preserve"> </w:t>
-      </w:r>
-      <w:r>
-        <w:rPr>
-          <w:rFonts w:ascii="Times New Roman" w:hAnsi="Times New Roman" w:cs="Times New Roman"/>
-          <w:sz w:val="24"/>
-          <w:szCs w:val="24"/>
-          <w:lang w:val="el-GR"/>
-        </w:rPr>
-        <w:t xml:space="preserve">του </w:t>
-      </w:r>
-      <w:r>
-        <w:rPr>
-          <w:rFonts w:ascii="Times New Roman" w:hAnsi="Times New Roman" w:cs="Times New Roman"/>
-          <w:sz w:val="24"/>
-          <w:szCs w:val="24"/>
-        </w:rPr>
-        <w:t>FPGA</w:t>
-      </w:r>
-      <w:r>
-        <w:rPr>
-          <w:rFonts w:ascii="Times New Roman" w:hAnsi="Times New Roman" w:cs="Times New Roman"/>
-          <w:sz w:val="24"/>
-          <w:szCs w:val="24"/>
-          <w:lang w:val="el-GR"/>
-        </w:rPr>
-        <w:t xml:space="preserve"> </w:t>
-      </w:r>
-      <w:r>
-        <w:rPr>
-          <w:rFonts w:ascii="Times New Roman" w:hAnsi="Times New Roman" w:cs="Times New Roman"/>
-          <w:sz w:val="24"/>
-          <w:szCs w:val="24"/>
-          <w:lang w:val="el-GR"/>
-        </w:rPr>
-        <w:t xml:space="preserve">οπότε πιθανότατα υλοποιήθηκε με </w:t>
-      </w:r>
-      <w:r>
-        <w:rPr>
-          <w:rFonts w:ascii="Times New Roman" w:hAnsi="Times New Roman" w:cs="Times New Roman"/>
-          <w:sz w:val="24"/>
-          <w:szCs w:val="24"/>
-        </w:rPr>
-        <w:t>LUT</w:t>
-      </w:r>
-      <w:r>
-        <w:rPr>
-          <w:rFonts w:ascii="Times New Roman" w:hAnsi="Times New Roman" w:cs="Times New Roman"/>
-          <w:sz w:val="24"/>
-          <w:szCs w:val="24"/>
-          <w:lang w:val="el-GR"/>
-        </w:rPr>
-        <w:t>.</w:t>
-      </w:r>
-    </w:p>
-    <w:p>
-      <w:pPr>
-        <w:rPr>
-          <w:rFonts w:ascii="Times New Roman" w:hAnsi="Times New Roman" w:cs="Times New Roman"/>
-          <w:sz w:val="24"/>
-          <w:szCs w:val="24"/>
-          <w:lang w:val="el-GR"/>
-        </w:rPr>
-      </w:pPr>
-      <w:r>
-        <w:rPr>
-          <w:rFonts w:ascii="Times New Roman" w:hAnsi="Times New Roman" w:cs="Times New Roman"/>
-          <w:sz w:val="24"/>
-          <w:szCs w:val="24"/>
-          <w:lang w:val="el-GR"/>
-        </w:rPr>
-        <w:t xml:space="preserve">Όσον αφορά τους υπόλοιπους πόρους καταναλώνει περισσότερους κάτι που είναι λογικό αφού έχει πολύ περισσότερους </w:t>
-      </w:r>
-      <w:r>
-        <w:rPr>
-          <w:rFonts w:ascii="Times New Roman" w:hAnsi="Times New Roman" w:cs="Times New Roman"/>
-          <w:sz w:val="24"/>
-          <w:szCs w:val="24"/>
-        </w:rPr>
-        <w:t>buffers</w:t>
-      </w:r>
-      <w:r>
-        <w:rPr>
-          <w:rFonts w:ascii="Times New Roman" w:hAnsi="Times New Roman" w:cs="Times New Roman"/>
-          <w:sz w:val="24"/>
-          <w:szCs w:val="24"/>
-          <w:lang w:val="el-GR"/>
-        </w:rPr>
-        <w:t xml:space="preserve"> </w:t>
-      </w:r>
-      <w:r>
-        <w:rPr>
-          <w:rFonts w:ascii="Times New Roman" w:hAnsi="Times New Roman" w:cs="Times New Roman"/>
-          <w:sz w:val="24"/>
-          <w:szCs w:val="24"/>
-          <w:lang w:val="el-GR"/>
-        </w:rPr>
-        <w:t>(</w:t>
-      </w:r>
-      <w:r>
-        <w:rPr>
-          <w:rFonts w:ascii="Times New Roman" w:hAnsi="Times New Roman" w:cs="Times New Roman"/>
-          <w:sz w:val="24"/>
-          <w:szCs w:val="24"/>
-          <w:lang w:val="el-GR"/>
-        </w:rPr>
-        <w:t xml:space="preserve">άρα και </w:t>
-      </w:r>
-      <w:r>
-        <w:rPr>
-          <w:rFonts w:ascii="Times New Roman" w:hAnsi="Times New Roman" w:cs="Times New Roman"/>
-          <w:sz w:val="24"/>
-          <w:szCs w:val="24"/>
-        </w:rPr>
-        <w:t>flip</w:t>
-      </w:r>
-      <w:r>
-        <w:rPr>
-          <w:rFonts w:ascii="Times New Roman" w:hAnsi="Times New Roman" w:cs="Times New Roman"/>
-          <w:sz w:val="24"/>
-          <w:szCs w:val="24"/>
-          <w:lang w:val="el-GR"/>
-        </w:rPr>
-        <w:t xml:space="preserve"> </w:t>
-      </w:r>
-      <w:r>
-        <w:rPr>
-          <w:rFonts w:ascii="Times New Roman" w:hAnsi="Times New Roman" w:cs="Times New Roman"/>
-          <w:sz w:val="24"/>
-          <w:szCs w:val="24"/>
-        </w:rPr>
-        <w:t>flops</w:t>
-      </w:r>
-      <w:r>
-        <w:rPr>
-          <w:rFonts w:ascii="Times New Roman" w:hAnsi="Times New Roman" w:cs="Times New Roman"/>
-          <w:sz w:val="24"/>
-          <w:szCs w:val="24"/>
-          <w:lang w:val="el-GR"/>
-        </w:rPr>
-        <w:t xml:space="preserve">) </w:t>
-      </w:r>
-      <w:r>
-        <w:rPr>
-          <w:rFonts w:ascii="Times New Roman" w:hAnsi="Times New Roman" w:cs="Times New Roman"/>
-          <w:sz w:val="24"/>
-          <w:szCs w:val="24"/>
-          <w:lang w:val="el-GR"/>
-        </w:rPr>
-        <w:t xml:space="preserve">και πολύ περισσότερες υπολογιστικές μονάδες (πολλαπλασιαστές, αθροιστές σε αντίθεση με έναν </w:t>
-      </w:r>
-      <w:r>
-        <w:rPr>
-          <w:rFonts w:ascii="Times New Roman" w:hAnsi="Times New Roman" w:cs="Times New Roman"/>
-          <w:sz w:val="24"/>
-          <w:szCs w:val="24"/>
-        </w:rPr>
-        <w:t>MAC</w:t>
-      </w:r>
-      <w:r>
-        <w:rPr>
-          <w:rFonts w:ascii="Times New Roman" w:hAnsi="Times New Roman" w:cs="Times New Roman"/>
-          <w:sz w:val="24"/>
-          <w:szCs w:val="24"/>
-          <w:lang w:val="el-GR"/>
-        </w:rPr>
-        <w:t xml:space="preserve"> </w:t>
-      </w:r>
-      <w:r>
-        <w:rPr>
-          <w:rFonts w:ascii="Times New Roman" w:hAnsi="Times New Roman" w:cs="Times New Roman"/>
-          <w:sz w:val="24"/>
-          <w:szCs w:val="24"/>
-          <w:lang w:val="el-GR"/>
-        </w:rPr>
-        <w:t xml:space="preserve">πριν άρα περισσότερα </w:t>
-      </w:r>
-      <w:r>
-        <w:rPr>
-          <w:rFonts w:ascii="Times New Roman" w:hAnsi="Times New Roman" w:cs="Times New Roman"/>
-          <w:sz w:val="24"/>
-          <w:szCs w:val="24"/>
-        </w:rPr>
-        <w:t>LUTs</w:t>
-      </w:r>
-      <w:r>
-        <w:rPr>
-          <w:rFonts w:ascii="Times New Roman" w:hAnsi="Times New Roman" w:cs="Times New Roman"/>
-          <w:sz w:val="24"/>
-          <w:szCs w:val="24"/>
-          <w:lang w:val="el-GR"/>
-        </w:rPr>
-        <w:t xml:space="preserve">) </w:t>
-      </w:r>
-      <w:r>
-        <w:rPr>
-          <w:rFonts w:ascii="Times New Roman" w:hAnsi="Times New Roman" w:cs="Times New Roman"/>
-          <w:sz w:val="24"/>
-          <w:szCs w:val="24"/>
-          <w:lang w:val="el-GR"/>
-        </w:rPr>
-        <w:t xml:space="preserve">ώστε να υποστηρίξει το </w:t>
-      </w:r>
-      <w:r>
-        <w:rPr>
-          <w:rFonts w:ascii="Times New Roman" w:hAnsi="Times New Roman" w:cs="Times New Roman"/>
-          <w:sz w:val="24"/>
-          <w:szCs w:val="24"/>
-        </w:rPr>
-        <w:t>pipeline</w:t>
-      </w:r>
-      <w:r>
-        <w:rPr>
-          <w:rFonts w:ascii="Times New Roman" w:hAnsi="Times New Roman" w:cs="Times New Roman"/>
-          <w:sz w:val="24"/>
-          <w:szCs w:val="24"/>
-          <w:lang w:val="el-GR"/>
-        </w:rPr>
-        <w:t>.</w:t>
-      </w:r>
-    </w:p>
-    <w:p>
-      <w:pPr>
-        <w:rPr>
-          <w:rFonts w:ascii="Times New Roman" w:hAnsi="Times New Roman" w:cs="Times New Roman"/>
-          <w:sz w:val="24"/>
-          <w:szCs w:val="24"/>
-          <w:lang w:val="el-GR"/>
-        </w:rPr>
-      </w:pPr>
-    </w:p>
-    <w:p>
-      <w:pPr>
-        <w:rPr>
-          <w:rFonts w:ascii="Times New Roman" w:hAnsi="Times New Roman" w:cs="Times New Roman"/>
-          <w:sz w:val="24"/>
-          <w:szCs w:val="24"/>
-          <w:u w:val="single"/>
-        </w:rPr>
-      </w:pPr>
-      <w:r>
-        <w:rPr>
-          <w:rFonts w:ascii="Times New Roman" w:hAnsi="Times New Roman" w:cs="Times New Roman"/>
-          <w:sz w:val="24"/>
-          <w:szCs w:val="24"/>
-          <w:u w:val="single"/>
-        </w:rPr>
-        <w:lastRenderedPageBreak/>
-        <w:t>Critical Path:</w:t>
-      </w:r>
-    </w:p>
-    <w:p>
-      <w:pPr>
-        <w:rPr>
-          <w:rFonts w:ascii="Times New Roman" w:hAnsi="Times New Roman" w:cs="Times New Roman"/>
-          <w:sz w:val="24"/>
-          <w:szCs w:val="24"/>
-          <w:u w:val="single"/>
-        </w:rPr>
-      </w:pPr>
-      <w:r>
-        <w:rPr>
-          <w:rFonts w:ascii="Times New Roman" w:hAnsi="Times New Roman" w:cs="Times New Roman"/>
+      <w:r>
+        <w:rPr>
+          <w:rFonts w:ascii="Times New Roman" w:hAnsi="Times New Roman" w:cs="Times New Roman"/>
+          <w:noProof/>
           <w:sz w:val="24"/>
           <w:szCs w:val="24"/>
         </w:rPr>
         <w:drawing>
-          <wp:inline distT="0" distB="0" distL="0" distR="0" wp14:anchorId="4D90C772" wp14:editId="609AED60">
-            <wp:extent cx="5943600" cy="676275"/>
-            <wp:effectExtent l="0" t="0" r="0" b="9525"/>
-            <wp:docPr id="33" name="Εικόνα 33"/>
+          <wp:inline distT="0" distB="0" distL="0" distR="0" wp14:anchorId="249AE2CB" wp14:editId="212D2E85">
+            <wp:extent cx="3040850" cy="1163782"/>
+            <wp:effectExtent l="0" t="0" r="7620" b="0"/>
+            <wp:docPr id="32" name="Εικόνα 32"/>
             <wp:cNvGraphicFramePr>
               <a:graphicFrameLocks xmlns:a="http://schemas.openxmlformats.org/drawingml/2006/main" noChangeAspect="1"/>
             </wp:cNvGraphicFramePr>
@@ -3941,7 +3561,7 @@
                   <pic:spPr>
                     <a:xfrm>
                       <a:off x="0" y="0"/>
-                      <a:ext cx="5943600" cy="676275"/>
+                      <a:ext cx="3073148" cy="1176143"/>
                     </a:xfrm>
                     <a:prstGeom prst="rect">
                       <a:avLst/>
@@ -3960,6 +3580,408 @@
           <w:rFonts w:ascii="Times New Roman" w:hAnsi="Times New Roman" w:cs="Times New Roman"/>
           <w:sz w:val="24"/>
           <w:szCs w:val="24"/>
+          <w:lang w:val="el-GR"/>
+        </w:rPr>
+      </w:pPr>
+      <w:r>
+        <w:rPr>
+          <w:rFonts w:ascii="Times New Roman" w:hAnsi="Times New Roman" w:cs="Times New Roman"/>
+          <w:sz w:val="24"/>
+          <w:szCs w:val="24"/>
+          <w:lang w:val="el-GR"/>
+        </w:rPr>
+        <w:t xml:space="preserve">Αυτό το φίλτρο σε αντίθεση με το προηγούμενο χρησιμοποιεί και </w:t>
+      </w:r>
+      <w:r>
+        <w:rPr>
+          <w:rFonts w:ascii="Times New Roman" w:hAnsi="Times New Roman" w:cs="Times New Roman"/>
+          <w:sz w:val="24"/>
+          <w:szCs w:val="24"/>
+        </w:rPr>
+        <w:t>RAM</w:t>
+      </w:r>
+      <w:r>
+        <w:rPr>
+          <w:rFonts w:ascii="Times New Roman" w:hAnsi="Times New Roman" w:cs="Times New Roman"/>
+          <w:sz w:val="24"/>
+          <w:szCs w:val="24"/>
+          <w:lang w:val="el-GR"/>
+        </w:rPr>
+        <w:t xml:space="preserve"> </w:t>
+      </w:r>
+      <w:r>
+        <w:rPr>
+          <w:rFonts w:ascii="Times New Roman" w:hAnsi="Times New Roman" w:cs="Times New Roman"/>
+          <w:sz w:val="24"/>
+          <w:szCs w:val="24"/>
+          <w:lang w:val="el-GR"/>
+        </w:rPr>
+        <w:t xml:space="preserve">γεγονός οξύμωρο καθώς τώρα δεν έχουμε κατασκευάσει κάποιο </w:t>
+      </w:r>
+      <w:r>
+        <w:rPr>
+          <w:rFonts w:ascii="Times New Roman" w:hAnsi="Times New Roman" w:cs="Times New Roman"/>
+          <w:sz w:val="24"/>
+          <w:szCs w:val="24"/>
+        </w:rPr>
+        <w:t>RAM</w:t>
+      </w:r>
+      <w:r>
+        <w:rPr>
+          <w:rFonts w:ascii="Times New Roman" w:hAnsi="Times New Roman" w:cs="Times New Roman"/>
+          <w:sz w:val="24"/>
+          <w:szCs w:val="24"/>
+          <w:lang w:val="el-GR"/>
+        </w:rPr>
+        <w:t xml:space="preserve"> </w:t>
+      </w:r>
+      <w:r>
+        <w:rPr>
+          <w:rFonts w:ascii="Times New Roman" w:hAnsi="Times New Roman" w:cs="Times New Roman"/>
+          <w:sz w:val="24"/>
+          <w:szCs w:val="24"/>
+        </w:rPr>
+        <w:t>Module</w:t>
+      </w:r>
+      <w:r>
+        <w:rPr>
+          <w:rFonts w:ascii="Times New Roman" w:hAnsi="Times New Roman" w:cs="Times New Roman"/>
+          <w:sz w:val="24"/>
+          <w:szCs w:val="24"/>
+          <w:lang w:val="el-GR"/>
+        </w:rPr>
+        <w:t xml:space="preserve">, </w:t>
+      </w:r>
+      <w:r>
+        <w:rPr>
+          <w:rFonts w:ascii="Times New Roman" w:hAnsi="Times New Roman" w:cs="Times New Roman"/>
+          <w:sz w:val="24"/>
+          <w:szCs w:val="24"/>
+          <w:lang w:val="el-GR"/>
+        </w:rPr>
+        <w:t xml:space="preserve">όπως είχαμε κάνει πριν. Ωστόσο στο προηγούμενο ζητούμενο το </w:t>
+      </w:r>
+      <w:r>
+        <w:rPr>
+          <w:rFonts w:ascii="Times New Roman" w:hAnsi="Times New Roman" w:cs="Times New Roman"/>
+          <w:sz w:val="24"/>
+          <w:szCs w:val="24"/>
+        </w:rPr>
+        <w:t>RAM</w:t>
+      </w:r>
+      <w:r>
+        <w:rPr>
+          <w:rFonts w:ascii="Times New Roman" w:hAnsi="Times New Roman" w:cs="Times New Roman"/>
+          <w:sz w:val="24"/>
+          <w:szCs w:val="24"/>
+          <w:lang w:val="el-GR"/>
+        </w:rPr>
+        <w:t xml:space="preserve"> </w:t>
+      </w:r>
+      <w:r>
+        <w:rPr>
+          <w:rFonts w:ascii="Times New Roman" w:hAnsi="Times New Roman" w:cs="Times New Roman"/>
+          <w:sz w:val="24"/>
+          <w:szCs w:val="24"/>
+        </w:rPr>
+        <w:t>Module</w:t>
+      </w:r>
+      <w:r>
+        <w:rPr>
+          <w:rFonts w:ascii="Times New Roman" w:hAnsi="Times New Roman" w:cs="Times New Roman"/>
+          <w:sz w:val="24"/>
+          <w:szCs w:val="24"/>
+          <w:lang w:val="el-GR"/>
+        </w:rPr>
+        <w:t xml:space="preserve"> </w:t>
+      </w:r>
+      <w:r>
+        <w:rPr>
+          <w:rFonts w:ascii="Times New Roman" w:hAnsi="Times New Roman" w:cs="Times New Roman"/>
+          <w:sz w:val="24"/>
+          <w:szCs w:val="24"/>
+          <w:lang w:val="el-GR"/>
+        </w:rPr>
+        <w:t xml:space="preserve">που κατασκευάσαμε είχε την ιδιότητα να κάνει </w:t>
+      </w:r>
+      <w:r>
+        <w:rPr>
+          <w:rFonts w:ascii="Times New Roman" w:hAnsi="Times New Roman" w:cs="Times New Roman"/>
+          <w:sz w:val="24"/>
+          <w:szCs w:val="24"/>
+        </w:rPr>
+        <w:t>shift</w:t>
+      </w:r>
+      <w:r>
+        <w:rPr>
+          <w:rFonts w:ascii="Times New Roman" w:hAnsi="Times New Roman" w:cs="Times New Roman"/>
+          <w:sz w:val="24"/>
+          <w:szCs w:val="24"/>
+          <w:lang w:val="el-GR"/>
+        </w:rPr>
+        <w:t xml:space="preserve"> </w:t>
+      </w:r>
+      <w:r>
+        <w:rPr>
+          <w:rFonts w:ascii="Times New Roman" w:hAnsi="Times New Roman" w:cs="Times New Roman"/>
+          <w:sz w:val="24"/>
+          <w:szCs w:val="24"/>
+          <w:lang w:val="el-GR"/>
+        </w:rPr>
+        <w:t xml:space="preserve">τις τιμές στις θέσεις μνήμης του κάτι που δεν μπορεί να γίνει πάνω στη </w:t>
+      </w:r>
+      <w:r>
+        <w:rPr>
+          <w:rFonts w:ascii="Times New Roman" w:hAnsi="Times New Roman" w:cs="Times New Roman"/>
+          <w:sz w:val="24"/>
+          <w:szCs w:val="24"/>
+        </w:rPr>
+        <w:t>RAM</w:t>
+      </w:r>
+      <w:r>
+        <w:rPr>
+          <w:rFonts w:ascii="Times New Roman" w:hAnsi="Times New Roman" w:cs="Times New Roman"/>
+          <w:sz w:val="24"/>
+          <w:szCs w:val="24"/>
+          <w:lang w:val="el-GR"/>
+        </w:rPr>
+        <w:t xml:space="preserve"> </w:t>
+      </w:r>
+      <w:r>
+        <w:rPr>
+          <w:rFonts w:ascii="Times New Roman" w:hAnsi="Times New Roman" w:cs="Times New Roman"/>
+          <w:sz w:val="24"/>
+          <w:szCs w:val="24"/>
+          <w:lang w:val="el-GR"/>
+        </w:rPr>
+        <w:t xml:space="preserve">του </w:t>
+      </w:r>
+      <w:r>
+        <w:rPr>
+          <w:rFonts w:ascii="Times New Roman" w:hAnsi="Times New Roman" w:cs="Times New Roman"/>
+          <w:sz w:val="24"/>
+          <w:szCs w:val="24"/>
+        </w:rPr>
+        <w:t>FPGA</w:t>
+      </w:r>
+      <w:r>
+        <w:rPr>
+          <w:rFonts w:ascii="Times New Roman" w:hAnsi="Times New Roman" w:cs="Times New Roman"/>
+          <w:sz w:val="24"/>
+          <w:szCs w:val="24"/>
+          <w:lang w:val="el-GR"/>
+        </w:rPr>
+        <w:t xml:space="preserve"> </w:t>
+      </w:r>
+      <w:r>
+        <w:rPr>
+          <w:rFonts w:ascii="Times New Roman" w:hAnsi="Times New Roman" w:cs="Times New Roman"/>
+          <w:sz w:val="24"/>
+          <w:szCs w:val="24"/>
+          <w:lang w:val="el-GR"/>
+        </w:rPr>
+        <w:t xml:space="preserve">οπότε πιθανότατα υλοποιήθηκε με </w:t>
+      </w:r>
+      <w:r>
+        <w:rPr>
+          <w:rFonts w:ascii="Times New Roman" w:hAnsi="Times New Roman" w:cs="Times New Roman"/>
+          <w:sz w:val="24"/>
+          <w:szCs w:val="24"/>
+        </w:rPr>
+        <w:t>LUT</w:t>
+      </w:r>
+      <w:r>
+        <w:rPr>
+          <w:rFonts w:ascii="Times New Roman" w:hAnsi="Times New Roman" w:cs="Times New Roman"/>
+          <w:sz w:val="24"/>
+          <w:szCs w:val="24"/>
+          <w:lang w:val="el-GR"/>
+        </w:rPr>
+        <w:t>.</w:t>
+      </w:r>
+    </w:p>
+    <w:p>
+      <w:pPr>
+        <w:rPr>
+          <w:rFonts w:ascii="Times New Roman" w:hAnsi="Times New Roman" w:cs="Times New Roman"/>
+          <w:sz w:val="24"/>
+          <w:szCs w:val="24"/>
+          <w:lang w:val="el-GR"/>
+        </w:rPr>
+      </w:pPr>
+      <w:r>
+        <w:rPr>
+          <w:rFonts w:ascii="Times New Roman" w:hAnsi="Times New Roman" w:cs="Times New Roman"/>
+          <w:sz w:val="24"/>
+          <w:szCs w:val="24"/>
+          <w:lang w:val="el-GR"/>
+        </w:rPr>
+        <w:t xml:space="preserve">Όσον αφορά τους υπόλοιπους πόρους καταναλώνει περισσότερους κάτι που είναι λογικό αφού έχει πολύ περισσότερους </w:t>
+      </w:r>
+      <w:r>
+        <w:rPr>
+          <w:rFonts w:ascii="Times New Roman" w:hAnsi="Times New Roman" w:cs="Times New Roman"/>
+          <w:sz w:val="24"/>
+          <w:szCs w:val="24"/>
+        </w:rPr>
+        <w:t>buffers</w:t>
+      </w:r>
+      <w:r>
+        <w:rPr>
+          <w:rFonts w:ascii="Times New Roman" w:hAnsi="Times New Roman" w:cs="Times New Roman"/>
+          <w:sz w:val="24"/>
+          <w:szCs w:val="24"/>
+          <w:lang w:val="el-GR"/>
+        </w:rPr>
+        <w:t xml:space="preserve"> </w:t>
+      </w:r>
+      <w:r>
+        <w:rPr>
+          <w:rFonts w:ascii="Times New Roman" w:hAnsi="Times New Roman" w:cs="Times New Roman"/>
+          <w:sz w:val="24"/>
+          <w:szCs w:val="24"/>
+          <w:lang w:val="el-GR"/>
+        </w:rPr>
+        <w:t>(</w:t>
+      </w:r>
+      <w:r>
+        <w:rPr>
+          <w:rFonts w:ascii="Times New Roman" w:hAnsi="Times New Roman" w:cs="Times New Roman"/>
+          <w:sz w:val="24"/>
+          <w:szCs w:val="24"/>
+          <w:lang w:val="el-GR"/>
+        </w:rPr>
+        <w:t xml:space="preserve">άρα και </w:t>
+      </w:r>
+      <w:r>
+        <w:rPr>
+          <w:rFonts w:ascii="Times New Roman" w:hAnsi="Times New Roman" w:cs="Times New Roman"/>
+          <w:sz w:val="24"/>
+          <w:szCs w:val="24"/>
+        </w:rPr>
+        <w:t>flip</w:t>
+      </w:r>
+      <w:r>
+        <w:rPr>
+          <w:rFonts w:ascii="Times New Roman" w:hAnsi="Times New Roman" w:cs="Times New Roman"/>
+          <w:sz w:val="24"/>
+          <w:szCs w:val="24"/>
+          <w:lang w:val="el-GR"/>
+        </w:rPr>
+        <w:t xml:space="preserve"> </w:t>
+      </w:r>
+      <w:r>
+        <w:rPr>
+          <w:rFonts w:ascii="Times New Roman" w:hAnsi="Times New Roman" w:cs="Times New Roman"/>
+          <w:sz w:val="24"/>
+          <w:szCs w:val="24"/>
+        </w:rPr>
+        <w:t>flops</w:t>
+      </w:r>
+      <w:r>
+        <w:rPr>
+          <w:rFonts w:ascii="Times New Roman" w:hAnsi="Times New Roman" w:cs="Times New Roman"/>
+          <w:sz w:val="24"/>
+          <w:szCs w:val="24"/>
+          <w:lang w:val="el-GR"/>
+        </w:rPr>
+        <w:t xml:space="preserve">) </w:t>
+      </w:r>
+      <w:r>
+        <w:rPr>
+          <w:rFonts w:ascii="Times New Roman" w:hAnsi="Times New Roman" w:cs="Times New Roman"/>
+          <w:sz w:val="24"/>
+          <w:szCs w:val="24"/>
+          <w:lang w:val="el-GR"/>
+        </w:rPr>
+        <w:t xml:space="preserve">και πολύ περισσότερες υπολογιστικές μονάδες (πολλαπλασιαστές, αθροιστές σε αντίθεση με έναν </w:t>
+      </w:r>
+      <w:r>
+        <w:rPr>
+          <w:rFonts w:ascii="Times New Roman" w:hAnsi="Times New Roman" w:cs="Times New Roman"/>
+          <w:sz w:val="24"/>
+          <w:szCs w:val="24"/>
+        </w:rPr>
+        <w:t>MAC</w:t>
+      </w:r>
+      <w:r>
+        <w:rPr>
+          <w:rFonts w:ascii="Times New Roman" w:hAnsi="Times New Roman" w:cs="Times New Roman"/>
+          <w:sz w:val="24"/>
+          <w:szCs w:val="24"/>
+          <w:lang w:val="el-GR"/>
+        </w:rPr>
+        <w:t xml:space="preserve"> </w:t>
+      </w:r>
+      <w:r>
+        <w:rPr>
+          <w:rFonts w:ascii="Times New Roman" w:hAnsi="Times New Roman" w:cs="Times New Roman"/>
+          <w:sz w:val="24"/>
+          <w:szCs w:val="24"/>
+          <w:lang w:val="el-GR"/>
+        </w:rPr>
+        <w:t xml:space="preserve">πριν άρα περισσότερα </w:t>
+      </w:r>
+      <w:r>
+        <w:rPr>
+          <w:rFonts w:ascii="Times New Roman" w:hAnsi="Times New Roman" w:cs="Times New Roman"/>
+          <w:sz w:val="24"/>
+          <w:szCs w:val="24"/>
+        </w:rPr>
+        <w:t>LUTs</w:t>
+      </w:r>
+      <w:r>
+        <w:rPr>
+          <w:rFonts w:ascii="Times New Roman" w:hAnsi="Times New Roman" w:cs="Times New Roman"/>
+          <w:sz w:val="24"/>
+          <w:szCs w:val="24"/>
+          <w:lang w:val="el-GR"/>
+        </w:rPr>
+        <w:t xml:space="preserve">) </w:t>
+      </w:r>
+      <w:r>
+        <w:rPr>
+          <w:rFonts w:ascii="Times New Roman" w:hAnsi="Times New Roman" w:cs="Times New Roman"/>
+          <w:sz w:val="24"/>
+          <w:szCs w:val="24"/>
+          <w:lang w:val="el-GR"/>
+        </w:rPr>
+        <w:t xml:space="preserve">ώστε να υποστηρίξει το </w:t>
+      </w:r>
+      <w:r>
+        <w:rPr>
+          <w:rFonts w:ascii="Times New Roman" w:hAnsi="Times New Roman" w:cs="Times New Roman"/>
+          <w:sz w:val="24"/>
+          <w:szCs w:val="24"/>
+        </w:rPr>
+        <w:t>pipeline</w:t>
+      </w:r>
+      <w:r>
+        <w:rPr>
+          <w:rFonts w:ascii="Times New Roman" w:hAnsi="Times New Roman" w:cs="Times New Roman"/>
+          <w:sz w:val="24"/>
+          <w:szCs w:val="24"/>
+          <w:lang w:val="el-GR"/>
+        </w:rPr>
+        <w:t>.</w:t>
+      </w:r>
+    </w:p>
+    <w:p>
+      <w:pPr>
+        <w:rPr>
+          <w:rFonts w:ascii="Times New Roman" w:hAnsi="Times New Roman" w:cs="Times New Roman"/>
+          <w:sz w:val="24"/>
+          <w:szCs w:val="24"/>
+          <w:lang w:val="el-GR"/>
+        </w:rPr>
+      </w:pPr>
+    </w:p>
+    <w:p>
+      <w:pPr>
+        <w:rPr>
+          <w:rFonts w:ascii="Times New Roman" w:hAnsi="Times New Roman" w:cs="Times New Roman"/>
+          <w:sz w:val="24"/>
+          <w:szCs w:val="24"/>
           <w:u w:val="single"/>
         </w:rPr>
       </w:pPr>
@@ -3970,11 +3992,30 @@
           <w:szCs w:val="24"/>
           <w:u w:val="single"/>
         </w:rPr>
+        <w:t>Critical Path:</w:t>
+      </w:r>
+    </w:p>
+    <w:p>
+      <w:pPr>
+        <w:rPr>
+          <w:rFonts w:ascii="Times New Roman" w:hAnsi="Times New Roman" w:cs="Times New Roman"/>
+          <w:sz w:val="24"/>
+          <w:szCs w:val="24"/>
+          <w:u w:val="single"/>
+        </w:rPr>
+      </w:pPr>
+      <w:r>
+        <w:rPr>
+          <w:rFonts w:ascii="Times New Roman" w:hAnsi="Times New Roman" w:cs="Times New Roman"/>
+          <w:noProof/>
+          <w:sz w:val="24"/>
+          <w:szCs w:val="24"/>
+        </w:rPr>
         <w:drawing>
-          <wp:inline distT="0" distB="0" distL="0" distR="0" wp14:anchorId="0DDAC427" wp14:editId="1CA3D30D">
-            <wp:extent cx="5344271" cy="2619741"/>
+          <wp:inline distT="0" distB="0" distL="0" distR="0" wp14:anchorId="4D90C772" wp14:editId="609AED60">
+            <wp:extent cx="5943600" cy="676275"/>
             <wp:effectExtent l="0" t="0" r="0" b="9525"/>
-            <wp:docPr id="34" name="Εικόνα 34"/>
+            <wp:docPr id="33" name="Εικόνα 33"/>
             <wp:cNvGraphicFramePr>
               <a:graphicFrameLocks xmlns:a="http://schemas.openxmlformats.org/drawingml/2006/main" noChangeAspect="1"/>
             </wp:cNvGraphicFramePr>
@@ -3994,6 +4035,60 @@
                   <pic:spPr>
                     <a:xfrm>
                       <a:off x="0" y="0"/>
+                      <a:ext cx="5943600" cy="676275"/>
+                    </a:xfrm>
+                    <a:prstGeom prst="rect">
+                      <a:avLst/>
+                    </a:prstGeom>
+                  </pic:spPr>
+                </pic:pic>
+              </a:graphicData>
+            </a:graphic>
+          </wp:inline>
+        </w:drawing>
+      </w:r>
+    </w:p>
+    <w:p>
+      <w:pPr>
+        <w:rPr>
+          <w:rFonts w:ascii="Times New Roman" w:hAnsi="Times New Roman" w:cs="Times New Roman"/>
+          <w:sz w:val="24"/>
+          <w:szCs w:val="24"/>
+          <w:u w:val="single"/>
+        </w:rPr>
+      </w:pPr>
+      <w:r>
+        <w:rPr>
+          <w:rFonts w:ascii="Times New Roman" w:hAnsi="Times New Roman" w:cs="Times New Roman"/>
+          <w:noProof/>
+          <w:sz w:val="24"/>
+          <w:szCs w:val="24"/>
+          <w:u w:val="single"/>
+        </w:rPr>
+        <w:drawing>
+          <wp:inline distT="0" distB="0" distL="0" distR="0" wp14:anchorId="0DDAC427" wp14:editId="1CA3D30D">
+            <wp:extent cx="5344271" cy="2619741"/>
+            <wp:effectExtent l="0" t="0" r="0" b="9525"/>
+            <wp:docPr id="34" name="Εικόνα 34"/>
+            <wp:cNvGraphicFramePr>
+              <a:graphicFrameLocks xmlns:a="http://schemas.openxmlformats.org/drawingml/2006/main" noChangeAspect="1"/>
+            </wp:cNvGraphicFramePr>
+            <a:graphic xmlns:a="http://schemas.openxmlformats.org/drawingml/2006/main">
+              <a:graphicData uri="http://schemas.openxmlformats.org/drawingml/2006/picture">
+                <pic:pic xmlns:pic="http://schemas.openxmlformats.org/drawingml/2006/picture">
+                  <pic:nvPicPr>
+                    <pic:cNvPr id="1" name=""/>
+                    <pic:cNvPicPr/>
+                  </pic:nvPicPr>
+                  <pic:blipFill>
+                    <a:blip r:embed="rId17"/>
+                    <a:stretch>
+                      <a:fillRect/>
+                    </a:stretch>
+                  </pic:blipFill>
+                  <pic:spPr>
+                    <a:xfrm>
+                      <a:off x="0" y="0"/>
                       <a:ext cx="5344271" cy="2619741"/>
                     </a:xfrm>
                     <a:prstGeom prst="rect">
@@ -4105,6 +4200,7 @@
           <w:sz w:val="24"/>
           <w:szCs w:val="24"/>
           <w:u w:val="single"/>
+          <w:lang w:val="el-GR"/>
         </w:rPr>
       </w:pPr>
       <w:r>
@@ -4117,6 +4213,7 @@
           <w:u w:val="single"/>
           <w:lang w:val="el-GR"/>
         </w:rPr>
+        <w:lastRenderedPageBreak/>
         <w:t>Ζητούμενο 3:</w:t>
       </w:r>
     </w:p>
@@ -4283,7 +4380,27 @@
           <w:szCs w:val="24"/>
           <w:lang w:val="el-GR"/>
         </w:rPr>
-        <w:t xml:space="preserve">. Το ένα υποφίλτρο θα χρησιμοποιεί τους πρώτους 8 </w:t>
+        <w:t xml:space="preserve">. Το ένα </w:t>
+      </w:r>
+      <w:proofErr w:type="spellStart"/>
+      <w:r>
+        <w:rPr>
+          <w:rFonts w:ascii="Times New Roman" w:hAnsi="Times New Roman" w:cs="Times New Roman"/>
+          <w:sz w:val="24"/>
+          <w:szCs w:val="24"/>
+          <w:lang w:val="el-GR"/>
+        </w:rPr>
+        <w:t>υποφίλτρο</w:t>
+      </w:r>
+      <w:proofErr w:type="spellEnd"/>
+      <w:r>
+        <w:rPr>
+          <w:rFonts w:ascii="Times New Roman" w:hAnsi="Times New Roman" w:cs="Times New Roman"/>
+          <w:sz w:val="24"/>
+          <w:szCs w:val="24"/>
+          <w:lang w:val="el-GR"/>
+        </w:rPr>
+        <w:t xml:space="preserve"> θα χρησιμοποιεί τους πρώτους 8 </w:t>
       </w:r>
       <w:r>
         <w:rPr>
@@ -4352,7 +4469,6 @@
         <w:rPr>
           <w:noProof/>
         </w:rPr>
-        <w:lastRenderedPageBreak/>
         <w:drawing>
           <wp:inline distT="0" distB="0" distL="0" distR="0" wp14:anchorId="1A620CEC" wp14:editId="689A5146">
             <wp:extent cx="5943600" cy="4244975"/>
@@ -4371,7 +4487,7 @@
                     </pic:cNvPicPr>
                   </pic:nvPicPr>
                   <pic:blipFill>
-                    <a:blip r:embed="rId17" cstate="print">
+                    <a:blip r:embed="rId18" cstate="print">
                       <a:extLst>
                         <a:ext uri="{28A0092B-C50C-407E-A947-70E740481C1C}">
                           <a14:useLocalDpi xmlns:a14="http://schemas.microsoft.com/office/drawing/2010/main" val="0"/>
@@ -4737,6 +4853,7 @@
       <w:r>
         <w:rPr>
           <w:rFonts w:ascii="Times New Roman" w:hAnsi="Times New Roman" w:cs="Times New Roman"/>
+          <w:noProof/>
           <w:sz w:val="24"/>
           <w:szCs w:val="24"/>
           <w:lang w:val="el-GR"/>
@@ -4746,112 +4863,6 @@
             <wp:extent cx="5106113" cy="781159"/>
             <wp:effectExtent l="0" t="0" r="0" b="0"/>
             <wp:docPr id="36" name="Εικόνα 36"/>
-            <wp:cNvGraphicFramePr>
-              <a:graphicFrameLocks xmlns:a="http://schemas.openxmlformats.org/drawingml/2006/main" noChangeAspect="1"/>
-            </wp:cNvGraphicFramePr>
-            <a:graphic xmlns:a="http://schemas.openxmlformats.org/drawingml/2006/main">
-              <a:graphicData uri="http://schemas.openxmlformats.org/drawingml/2006/picture">
-                <pic:pic xmlns:pic="http://schemas.openxmlformats.org/drawingml/2006/picture">
-                  <pic:nvPicPr>
-                    <pic:cNvPr id="1" name=""/>
-                    <pic:cNvPicPr/>
-                  </pic:nvPicPr>
-                  <pic:blipFill>
-                    <a:blip r:embed="rId18"/>
-                    <a:stretch>
-                      <a:fillRect/>
-                    </a:stretch>
-                  </pic:blipFill>
-                  <pic:spPr>
-                    <a:xfrm>
-                      <a:off x="0" y="0"/>
-                      <a:ext cx="5106113" cy="781159"/>
-                    </a:xfrm>
-                    <a:prstGeom prst="rect">
-                      <a:avLst/>
-                    </a:prstGeom>
-                  </pic:spPr>
-                </pic:pic>
-              </a:graphicData>
-            </a:graphic>
-          </wp:inline>
-        </w:drawing>
-      </w:r>
-    </w:p>
-    <w:p>
-      <w:pPr>
-        <w:rPr>
-          <w:rFonts w:ascii="Times New Roman" w:hAnsi="Times New Roman" w:cs="Times New Roman"/>
-          <w:sz w:val="24"/>
-          <w:szCs w:val="24"/>
-          <w:lang w:val="el-GR"/>
-        </w:rPr>
-      </w:pPr>
-      <w:r>
-        <w:rPr>
-          <w:rFonts w:ascii="Times New Roman" w:hAnsi="Times New Roman" w:cs="Times New Roman"/>
-          <w:sz w:val="24"/>
-          <w:szCs w:val="24"/>
-          <w:u w:val="single"/>
-        </w:rPr>
-        <w:t>Testbench</w:t>
-      </w:r>
-      <w:r>
-        <w:rPr>
-          <w:rFonts w:ascii="Times New Roman" w:hAnsi="Times New Roman" w:cs="Times New Roman"/>
-          <w:sz w:val="24"/>
-          <w:szCs w:val="24"/>
-          <w:u w:val="single"/>
-          <w:lang w:val="el-GR"/>
-        </w:rPr>
-        <w:t>:</w:t>
-      </w:r>
-      <w:r>
-        <w:rPr>
-          <w:rFonts w:ascii="Times New Roman" w:hAnsi="Times New Roman" w:cs="Times New Roman"/>
-          <w:sz w:val="24"/>
-          <w:szCs w:val="24"/>
-          <w:lang w:val="el-GR"/>
-        </w:rPr>
-        <w:t xml:space="preserve"> Μέρος του </w:t>
-      </w:r>
-      <w:r>
-        <w:rPr>
-          <w:rFonts w:ascii="Times New Roman" w:hAnsi="Times New Roman" w:cs="Times New Roman"/>
-          <w:sz w:val="24"/>
-          <w:szCs w:val="24"/>
-        </w:rPr>
-        <w:t>testbench</w:t>
-      </w:r>
-      <w:r>
-        <w:rPr>
-          <w:rFonts w:ascii="Times New Roman" w:hAnsi="Times New Roman" w:cs="Times New Roman"/>
-          <w:sz w:val="24"/>
-          <w:szCs w:val="24"/>
-          <w:lang w:val="el-GR"/>
-        </w:rPr>
-        <w:t xml:space="preserve"> που επιβεβαιώνει την ορθή λειτουργία του κυκλώματος:</w:t>
-      </w:r>
-    </w:p>
-    <w:p>
-      <w:pPr>
-        <w:rPr>
-          <w:rFonts w:ascii="Times New Roman" w:hAnsi="Times New Roman" w:cs="Times New Roman"/>
-          <w:sz w:val="24"/>
-          <w:szCs w:val="24"/>
-        </w:rPr>
-      </w:pPr>
-      <w:r>
-        <w:rPr>
-          <w:rFonts w:ascii="Times New Roman" w:hAnsi="Times New Roman" w:cs="Times New Roman"/>
-          <w:sz w:val="24"/>
-          <w:szCs w:val="24"/>
-        </w:rPr>
-        <w:drawing>
-          <wp:inline distT="0" distB="0" distL="0" distR="0" wp14:anchorId="534744D0" wp14:editId="6A59DD73">
-            <wp:extent cx="5943600" cy="1321435"/>
-            <wp:effectExtent l="0" t="0" r="0" b="0"/>
-            <wp:docPr id="37" name="Εικόνα 37"/>
             <wp:cNvGraphicFramePr>
               <a:graphicFrameLocks xmlns:a="http://schemas.openxmlformats.org/drawingml/2006/main" noChangeAspect="1"/>
             </wp:cNvGraphicFramePr>
@@ -4871,7 +4882,7 @@
                   <pic:spPr>
                     <a:xfrm>
                       <a:off x="0" y="0"/>
-                      <a:ext cx="5943600" cy="1321435"/>
+                      <a:ext cx="5106113" cy="781159"/>
                     </a:xfrm>
                     <a:prstGeom prst="rect">
                       <a:avLst/>
@@ -4890,51 +4901,76 @@
           <w:rFonts w:ascii="Times New Roman" w:hAnsi="Times New Roman" w:cs="Times New Roman"/>
           <w:sz w:val="24"/>
           <w:szCs w:val="24"/>
-        </w:rPr>
-      </w:pPr>
-      <w:r>
-        <w:rPr>
-          <w:rFonts w:ascii="Times New Roman" w:hAnsi="Times New Roman" w:cs="Times New Roman"/>
-          <w:sz w:val="24"/>
-          <w:szCs w:val="24"/>
-          <w:lang w:val="el-GR"/>
-        </w:rPr>
-        <w:t>Παρατηρούμε ότι 8 κύκλους μετά την είσοδο ζευγαριού έγκυρων εισόδων παράγεται η σωστή έγκυρη έξοδος.</w:t>
-      </w:r>
-      <w:r>
-        <w:rPr>
-          <w:rFonts w:ascii="Times New Roman" w:hAnsi="Times New Roman" w:cs="Times New Roman"/>
-          <w:sz w:val="24"/>
-          <w:szCs w:val="24"/>
-          <w:lang w:val="el-GR"/>
-        </w:rPr>
-        <w:t xml:space="preserve"> Επίσης για τον έλεγχο του </w:t>
-      </w:r>
-      <w:r>
-        <w:rPr>
-          <w:rFonts w:ascii="Times New Roman" w:hAnsi="Times New Roman" w:cs="Times New Roman"/>
-          <w:sz w:val="24"/>
-          <w:szCs w:val="24"/>
-        </w:rPr>
-        <w:t>reset:</w:t>
-      </w:r>
-    </w:p>
-    <w:p>
-      <w:pPr>
-        <w:rPr>
-          <w:rFonts w:ascii="Times New Roman" w:hAnsi="Times New Roman" w:cs="Times New Roman"/>
-        </w:rPr>
-      </w:pPr>
-      <w:r>
-        <w:rPr>
-          <w:rFonts w:ascii="Times New Roman" w:hAnsi="Times New Roman" w:cs="Times New Roman"/>
+          <w:lang w:val="el-GR"/>
+        </w:rPr>
+      </w:pPr>
+      <w:r>
+        <w:rPr>
+          <w:rFonts w:ascii="Times New Roman" w:hAnsi="Times New Roman" w:cs="Times New Roman"/>
+          <w:sz w:val="24"/>
+          <w:szCs w:val="24"/>
+          <w:u w:val="single"/>
+        </w:rPr>
+        <w:t>Testbench</w:t>
+      </w:r>
+      <w:r>
+        <w:rPr>
+          <w:rFonts w:ascii="Times New Roman" w:hAnsi="Times New Roman" w:cs="Times New Roman"/>
+          <w:sz w:val="24"/>
+          <w:szCs w:val="24"/>
+          <w:u w:val="single"/>
+          <w:lang w:val="el-GR"/>
+        </w:rPr>
+        <w:t>:</w:t>
+      </w:r>
+      <w:r>
+        <w:rPr>
+          <w:rFonts w:ascii="Times New Roman" w:hAnsi="Times New Roman" w:cs="Times New Roman"/>
+          <w:sz w:val="24"/>
+          <w:szCs w:val="24"/>
+          <w:lang w:val="el-GR"/>
+        </w:rPr>
+        <w:t xml:space="preserve"> Μέρος του </w:t>
+      </w:r>
+      <w:r>
+        <w:rPr>
+          <w:rFonts w:ascii="Times New Roman" w:hAnsi="Times New Roman" w:cs="Times New Roman"/>
+          <w:sz w:val="24"/>
+          <w:szCs w:val="24"/>
+        </w:rPr>
+        <w:t>testbench</w:t>
+      </w:r>
+      <w:r>
+        <w:rPr>
+          <w:rFonts w:ascii="Times New Roman" w:hAnsi="Times New Roman" w:cs="Times New Roman"/>
+          <w:sz w:val="24"/>
+          <w:szCs w:val="24"/>
+          <w:lang w:val="el-GR"/>
+        </w:rPr>
+        <w:t xml:space="preserve"> που επιβεβαιώνει την ορθή λειτουργία του κυκλώματος:</w:t>
+      </w:r>
+    </w:p>
+    <w:p>
+      <w:pPr>
+        <w:rPr>
+          <w:rFonts w:ascii="Times New Roman" w:hAnsi="Times New Roman" w:cs="Times New Roman"/>
+          <w:sz w:val="24"/>
+          <w:szCs w:val="24"/>
+        </w:rPr>
+      </w:pPr>
+      <w:r>
+        <w:rPr>
+          <w:rFonts w:ascii="Times New Roman" w:hAnsi="Times New Roman" w:cs="Times New Roman"/>
+          <w:noProof/>
+          <w:sz w:val="24"/>
+          <w:szCs w:val="24"/>
         </w:rPr>
         <w:lastRenderedPageBreak/>
         <w:drawing>
-          <wp:inline distT="0" distB="0" distL="0" distR="0" wp14:anchorId="0DDDE5EC" wp14:editId="4365DD83">
-            <wp:extent cx="5943600" cy="1313180"/>
-            <wp:effectExtent l="0" t="0" r="0" b="1270"/>
-            <wp:docPr id="38" name="Εικόνα 38"/>
+          <wp:inline distT="0" distB="0" distL="0" distR="0" wp14:anchorId="534744D0" wp14:editId="6A59DD73">
+            <wp:extent cx="5943600" cy="1321435"/>
+            <wp:effectExtent l="0" t="0" r="0" b="0"/>
+            <wp:docPr id="37" name="Εικόνα 37"/>
             <wp:cNvGraphicFramePr>
               <a:graphicFrameLocks xmlns:a="http://schemas.openxmlformats.org/drawingml/2006/main" noChangeAspect="1"/>
             </wp:cNvGraphicFramePr>
@@ -4954,7 +4990,7 @@
                   <pic:spPr>
                     <a:xfrm>
                       <a:off x="0" y="0"/>
-                      <a:ext cx="5943600" cy="1313180"/>
+                      <a:ext cx="5943600" cy="1321435"/>
                     </a:xfrm>
                     <a:prstGeom prst="rect">
                       <a:avLst/>
@@ -4973,56 +5009,51 @@
           <w:rFonts w:ascii="Times New Roman" w:hAnsi="Times New Roman" w:cs="Times New Roman"/>
           <w:sz w:val="24"/>
           <w:szCs w:val="24"/>
-          <w:u w:val="single"/>
-          <w:lang w:val="el-GR"/>
-        </w:rPr>
-      </w:pPr>
-      <w:r>
-        <w:rPr>
-          <w:rFonts w:ascii="Times New Roman" w:hAnsi="Times New Roman" w:cs="Times New Roman"/>
-          <w:sz w:val="24"/>
-          <w:szCs w:val="24"/>
-          <w:u w:val="single"/>
-          <w:lang w:val="el-GR"/>
-        </w:rPr>
-        <w:t>Κατανάλωση πόρων:</w:t>
-      </w:r>
-    </w:p>
-    <w:p>
-      <w:pPr>
-        <w:rPr>
-          <w:rFonts w:ascii="Times New Roman" w:hAnsi="Times New Roman" w:cs="Times New Roman"/>
-          <w:sz w:val="24"/>
-          <w:szCs w:val="24"/>
-          <w:lang w:val="el-GR"/>
-        </w:rPr>
-      </w:pPr>
-      <w:r>
-        <w:rPr>
-          <w:rFonts w:ascii="Times New Roman" w:hAnsi="Times New Roman" w:cs="Times New Roman"/>
-          <w:sz w:val="24"/>
-          <w:szCs w:val="24"/>
-          <w:lang w:val="el-GR"/>
-        </w:rPr>
-        <w:t>Οι πόροι που καταναλώθηκαν για το συγκεκριμένο φίλτρο είναι οι εξής:</w:t>
-      </w:r>
-    </w:p>
-    <w:p>
-      <w:pPr>
-        <w:rPr>
+        </w:rPr>
+      </w:pPr>
+      <w:r>
+        <w:rPr>
+          <w:rFonts w:ascii="Times New Roman" w:hAnsi="Times New Roman" w:cs="Times New Roman"/>
+          <w:sz w:val="24"/>
+          <w:szCs w:val="24"/>
+          <w:lang w:val="el-GR"/>
+        </w:rPr>
+        <w:t>Παρατηρούμε ότι 8 κύκλους μετά την είσοδο ζευγαριού έγκυρων εισόδων παράγεται η σωστή έγκυρη έξοδος.</w:t>
+      </w:r>
+      <w:r>
+        <w:rPr>
+          <w:rFonts w:ascii="Times New Roman" w:hAnsi="Times New Roman" w:cs="Times New Roman"/>
+          <w:sz w:val="24"/>
+          <w:szCs w:val="24"/>
+          <w:lang w:val="el-GR"/>
+        </w:rPr>
+        <w:t xml:space="preserve"> Επίσης για τον έλεγχο του </w:t>
+      </w:r>
+      <w:r>
+        <w:rPr>
+          <w:rFonts w:ascii="Times New Roman" w:hAnsi="Times New Roman" w:cs="Times New Roman"/>
+          <w:sz w:val="24"/>
+          <w:szCs w:val="24"/>
+        </w:rPr>
+        <w:t>reset:</w:t>
+      </w:r>
+    </w:p>
+    <w:p>
+      <w:pPr>
+        <w:rPr>
+          <w:rFonts w:ascii="Times New Roman" w:hAnsi="Times New Roman" w:cs="Times New Roman"/>
+        </w:rPr>
+      </w:pPr>
+      <w:r>
+        <w:rPr>
+          <w:rFonts w:ascii="Times New Roman" w:hAnsi="Times New Roman" w:cs="Times New Roman"/>
           <w:noProof/>
         </w:rPr>
-      </w:pPr>
-      <w:r>
-        <w:rPr>
-          <w:rFonts w:ascii="Times New Roman" w:hAnsi="Times New Roman" w:cs="Times New Roman"/>
-          <w:lang w:val="el-GR"/>
-        </w:rPr>
         <w:drawing>
-          <wp:inline distT="0" distB="0" distL="0" distR="0" wp14:anchorId="12AD4BEB" wp14:editId="5E24B541">
-            <wp:extent cx="2604782" cy="1122218"/>
-            <wp:effectExtent l="0" t="0" r="5080" b="1905"/>
-            <wp:docPr id="39" name="Εικόνα 39"/>
+          <wp:inline distT="0" distB="0" distL="0" distR="0" wp14:anchorId="0DDDE5EC" wp14:editId="4365DD83">
+            <wp:extent cx="5943600" cy="1313180"/>
+            <wp:effectExtent l="0" t="0" r="0" b="1270"/>
+            <wp:docPr id="38" name="Εικόνα 38"/>
             <wp:cNvGraphicFramePr>
               <a:graphicFrameLocks xmlns:a="http://schemas.openxmlformats.org/drawingml/2006/main" noChangeAspect="1"/>
             </wp:cNvGraphicFramePr>
@@ -5042,7 +5073,7 @@
                   <pic:spPr>
                     <a:xfrm>
                       <a:off x="0" y="0"/>
-                      <a:ext cx="2637178" cy="1136175"/>
+                      <a:ext cx="5943600" cy="1313180"/>
                     </a:xfrm>
                     <a:prstGeom prst="rect">
                       <a:avLst/>
@@ -5054,22 +5085,64 @@
           </wp:inline>
         </w:drawing>
       </w:r>
-      <w:r>
+    </w:p>
+    <w:p>
+      <w:pPr>
+        <w:rPr>
+          <w:rFonts w:ascii="Times New Roman" w:hAnsi="Times New Roman" w:cs="Times New Roman"/>
+          <w:sz w:val="24"/>
+          <w:szCs w:val="24"/>
+          <w:u w:val="single"/>
+          <w:lang w:val="el-GR"/>
+        </w:rPr>
+      </w:pPr>
+      <w:r>
+        <w:rPr>
+          <w:rFonts w:ascii="Times New Roman" w:hAnsi="Times New Roman" w:cs="Times New Roman"/>
+          <w:sz w:val="24"/>
+          <w:szCs w:val="24"/>
+          <w:u w:val="single"/>
+          <w:lang w:val="el-GR"/>
+        </w:rPr>
+        <w:t>Κατανάλωση πόρων:</w:t>
+      </w:r>
+    </w:p>
+    <w:p>
+      <w:pPr>
+        <w:rPr>
+          <w:rFonts w:ascii="Times New Roman" w:hAnsi="Times New Roman" w:cs="Times New Roman"/>
+          <w:sz w:val="24"/>
+          <w:szCs w:val="24"/>
+          <w:lang w:val="el-GR"/>
+        </w:rPr>
+      </w:pPr>
+      <w:r>
+        <w:rPr>
+          <w:rFonts w:ascii="Times New Roman" w:hAnsi="Times New Roman" w:cs="Times New Roman"/>
+          <w:sz w:val="24"/>
+          <w:szCs w:val="24"/>
+          <w:lang w:val="el-GR"/>
+        </w:rPr>
+        <w:t>Οι πόροι που καταναλώθηκαν για το συγκεκριμένο φίλτρο είναι οι εξής:</w:t>
+      </w:r>
+    </w:p>
+    <w:p>
+      <w:pPr>
         <w:rPr>
           <w:noProof/>
         </w:rPr>
-        <w:t xml:space="preserve"> </w:t>
-      </w:r>
-      <w:r>
-        <w:rPr>
-          <w:rFonts w:ascii="Times New Roman" w:hAnsi="Times New Roman" w:cs="Times New Roman"/>
+      </w:pPr>
+      <w:r>
+        <w:rPr>
+          <w:rFonts w:ascii="Times New Roman" w:hAnsi="Times New Roman" w:cs="Times New Roman"/>
+          <w:noProof/>
           <w:lang w:val="el-GR"/>
         </w:rPr>
         <w:drawing>
-          <wp:inline distT="0" distB="0" distL="0" distR="0" wp14:anchorId="0259179C" wp14:editId="3E5D54F0">
-            <wp:extent cx="3089564" cy="1118190"/>
-            <wp:effectExtent l="0" t="0" r="0" b="6350"/>
-            <wp:docPr id="40" name="Εικόνα 40"/>
+          <wp:inline distT="0" distB="0" distL="0" distR="0" wp14:anchorId="12AD4BEB" wp14:editId="5E24B541">
+            <wp:extent cx="2604782" cy="1122218"/>
+            <wp:effectExtent l="0" t="0" r="5080" b="1905"/>
+            <wp:docPr id="39" name="Εικόνα 39"/>
             <wp:cNvGraphicFramePr>
               <a:graphicFrameLocks xmlns:a="http://schemas.openxmlformats.org/drawingml/2006/main" noChangeAspect="1"/>
             </wp:cNvGraphicFramePr>
@@ -5089,7 +5162,7 @@
                   <pic:spPr>
                     <a:xfrm>
                       <a:off x="0" y="0"/>
-                      <a:ext cx="3130641" cy="1133057"/>
+                      <a:ext cx="2637178" cy="1136175"/>
                     </a:xfrm>
                     <a:prstGeom prst="rect">
                       <a:avLst/>
@@ -5101,371 +5174,23 @@
           </wp:inline>
         </w:drawing>
       </w:r>
-    </w:p>
-    <w:p>
-      <w:pPr>
-        <w:rPr>
-          <w:rFonts w:ascii="Times New Roman" w:hAnsi="Times New Roman" w:cs="Times New Roman"/>
-          <w:sz w:val="24"/>
-          <w:szCs w:val="24"/>
-          <w:lang w:val="el-GR"/>
-        </w:rPr>
-      </w:pPr>
-      <w:r>
-        <w:rPr>
-          <w:rFonts w:ascii="Times New Roman" w:hAnsi="Times New Roman" w:cs="Times New Roman"/>
-          <w:sz w:val="24"/>
-          <w:szCs w:val="24"/>
-          <w:lang w:val="el-GR"/>
-        </w:rPr>
-        <w:t xml:space="preserve">Παρατηρούμε πρακτικά διπλάσια κατανάλωση των ίδιων πόρων με το </w:t>
-      </w:r>
-      <w:r>
-        <w:rPr>
-          <w:rFonts w:ascii="Times New Roman" w:hAnsi="Times New Roman" w:cs="Times New Roman"/>
-          <w:sz w:val="24"/>
-          <w:szCs w:val="24"/>
-        </w:rPr>
-        <w:t>Pipelined</w:t>
-      </w:r>
-      <w:r>
-        <w:rPr>
-          <w:rFonts w:ascii="Times New Roman" w:hAnsi="Times New Roman" w:cs="Times New Roman"/>
-          <w:sz w:val="24"/>
-          <w:szCs w:val="24"/>
-          <w:lang w:val="el-GR"/>
-        </w:rPr>
-        <w:t xml:space="preserve"> </w:t>
-      </w:r>
-      <w:r>
-        <w:rPr>
-          <w:rFonts w:ascii="Times New Roman" w:hAnsi="Times New Roman" w:cs="Times New Roman"/>
-          <w:sz w:val="24"/>
-          <w:szCs w:val="24"/>
-          <w:lang w:val="el-GR"/>
-        </w:rPr>
-        <w:t xml:space="preserve">μη παράλληλο </w:t>
-      </w:r>
-      <w:r>
-        <w:rPr>
-          <w:rFonts w:ascii="Times New Roman" w:hAnsi="Times New Roman" w:cs="Times New Roman"/>
-          <w:sz w:val="24"/>
-          <w:szCs w:val="24"/>
-        </w:rPr>
-        <w:t>FIR</w:t>
-      </w:r>
-      <w:r>
-        <w:rPr>
-          <w:rFonts w:ascii="Times New Roman" w:hAnsi="Times New Roman" w:cs="Times New Roman"/>
-          <w:sz w:val="24"/>
-          <w:szCs w:val="24"/>
-          <w:lang w:val="el-GR"/>
-        </w:rPr>
-        <w:t xml:space="preserve"> </w:t>
-      </w:r>
-      <w:r>
-        <w:rPr>
-          <w:rFonts w:ascii="Times New Roman" w:hAnsi="Times New Roman" w:cs="Times New Roman"/>
-          <w:sz w:val="24"/>
-          <w:szCs w:val="24"/>
-          <w:lang w:val="el-GR"/>
-        </w:rPr>
-        <w:t xml:space="preserve">φίλτρο του προηγούμενου ζητουμένου κάτι που </w:t>
-      </w:r>
-      <w:r>
-        <w:rPr>
-          <w:rFonts w:ascii="Times New Roman" w:hAnsi="Times New Roman" w:cs="Times New Roman"/>
-          <w:sz w:val="24"/>
-          <w:szCs w:val="24"/>
-          <w:lang w:val="el-GR"/>
-        </w:rPr>
-        <w:t xml:space="preserve">είναι αναμενόμενο καθώς όπως φαίνεται και στο διάγραμμα για να κατασκευάσουμε το παράλληλο φίλτρο πρακτικά διπλασιάσαμε σχεδόν όλες τις δομικές μονάδες κατασκευάζοντας δύο </w:t>
-      </w:r>
-      <w:r>
-        <w:rPr>
-          <w:rFonts w:ascii="Times New Roman" w:hAnsi="Times New Roman" w:cs="Times New Roman"/>
-          <w:sz w:val="24"/>
-          <w:szCs w:val="24"/>
-        </w:rPr>
-        <w:t>Pipelined</w:t>
-      </w:r>
-      <w:r>
-        <w:rPr>
-          <w:rFonts w:ascii="Times New Roman" w:hAnsi="Times New Roman" w:cs="Times New Roman"/>
-          <w:sz w:val="24"/>
-          <w:szCs w:val="24"/>
-          <w:lang w:val="el-GR"/>
-        </w:rPr>
-        <w:t xml:space="preserve"> </w:t>
-      </w:r>
-      <w:r>
-        <w:rPr>
-          <w:rFonts w:ascii="Times New Roman" w:hAnsi="Times New Roman" w:cs="Times New Roman"/>
-          <w:sz w:val="24"/>
-          <w:szCs w:val="24"/>
-          <w:lang w:val="el-GR"/>
-        </w:rPr>
-        <w:t>φίλτρα μέσα σε ένα.</w:t>
-      </w:r>
-    </w:p>
-    <w:p>
-      <w:pPr>
-        <w:rPr>
-          <w:rFonts w:ascii="Times New Roman" w:hAnsi="Times New Roman" w:cs="Times New Roman"/>
-          <w:sz w:val="24"/>
-          <w:szCs w:val="24"/>
-          <w:u w:val="single"/>
-        </w:rPr>
-      </w:pPr>
-      <w:r>
-        <w:rPr>
-          <w:rFonts w:ascii="Times New Roman" w:hAnsi="Times New Roman" w:cs="Times New Roman"/>
-          <w:sz w:val="24"/>
-          <w:szCs w:val="24"/>
-          <w:u w:val="single"/>
-        </w:rPr>
-        <w:t>Critical Path:</w:t>
-      </w:r>
-    </w:p>
-    <w:p>
-      <w:pPr>
-        <w:rPr>
-          <w:rFonts w:ascii="Times New Roman" w:hAnsi="Times New Roman" w:cs="Times New Roman"/>
-          <w:sz w:val="24"/>
-          <w:szCs w:val="24"/>
-          <w:lang w:val="el-GR"/>
-        </w:rPr>
-      </w:pPr>
-      <w:r>
-        <w:rPr>
-          <w:rFonts w:ascii="Times New Roman" w:hAnsi="Times New Roman" w:cs="Times New Roman"/>
-          <w:sz w:val="24"/>
-          <w:szCs w:val="24"/>
-          <w:lang w:val="el-GR"/>
-        </w:rPr>
-        <w:t xml:space="preserve">Το κρίσιμο μονοπάτι είναι από τον τελευταίο αθροιστή (διάφορα </w:t>
-      </w:r>
-      <w:r>
-        <w:rPr>
-          <w:rFonts w:ascii="Times New Roman" w:hAnsi="Times New Roman" w:cs="Times New Roman"/>
-          <w:sz w:val="24"/>
-          <w:szCs w:val="24"/>
-        </w:rPr>
-        <w:t>bits</w:t>
-      </w:r>
-      <w:r>
-        <w:rPr>
-          <w:rFonts w:ascii="Times New Roman" w:hAnsi="Times New Roman" w:cs="Times New Roman"/>
-          <w:sz w:val="24"/>
-          <w:szCs w:val="24"/>
-          <w:lang w:val="el-GR"/>
-        </w:rPr>
-        <w:t xml:space="preserve"> </w:t>
-      </w:r>
-      <w:r>
-        <w:rPr>
-          <w:rFonts w:ascii="Times New Roman" w:hAnsi="Times New Roman" w:cs="Times New Roman"/>
-          <w:sz w:val="24"/>
-          <w:szCs w:val="24"/>
-          <w:lang w:val="el-GR"/>
-        </w:rPr>
-        <w:t xml:space="preserve">του) έως το αντίστοιχο </w:t>
-      </w:r>
-      <w:r>
-        <w:rPr>
-          <w:rFonts w:ascii="Times New Roman" w:hAnsi="Times New Roman" w:cs="Times New Roman"/>
-          <w:sz w:val="24"/>
-          <w:szCs w:val="24"/>
-        </w:rPr>
-        <w:t>bit</w:t>
-      </w:r>
-      <w:r>
-        <w:rPr>
-          <w:rFonts w:ascii="Times New Roman" w:hAnsi="Times New Roman" w:cs="Times New Roman"/>
-          <w:sz w:val="24"/>
-          <w:szCs w:val="24"/>
-          <w:lang w:val="el-GR"/>
-        </w:rPr>
-        <w:t xml:space="preserve"> </w:t>
-      </w:r>
-      <w:r>
-        <w:rPr>
-          <w:rFonts w:ascii="Times New Roman" w:hAnsi="Times New Roman" w:cs="Times New Roman"/>
-          <w:sz w:val="24"/>
-          <w:szCs w:val="24"/>
-          <w:lang w:val="el-GR"/>
-        </w:rPr>
-        <w:t>της εξόδου με καθυστέρηση 4.076</w:t>
-      </w:r>
-      <w:r>
-        <w:rPr>
-          <w:rFonts w:ascii="Times New Roman" w:hAnsi="Times New Roman" w:cs="Times New Roman"/>
-          <w:sz w:val="24"/>
-          <w:szCs w:val="24"/>
-        </w:rPr>
-        <w:t>ns</w:t>
-      </w:r>
-      <w:r>
-        <w:rPr>
-          <w:rFonts w:ascii="Times New Roman" w:hAnsi="Times New Roman" w:cs="Times New Roman"/>
-          <w:sz w:val="24"/>
-          <w:szCs w:val="24"/>
-          <w:lang w:val="el-GR"/>
-        </w:rPr>
-        <w:t xml:space="preserve">. </w:t>
-      </w:r>
-      <w:r>
-        <w:rPr>
-          <w:rFonts w:ascii="Times New Roman" w:hAnsi="Times New Roman" w:cs="Times New Roman"/>
-          <w:sz w:val="24"/>
-          <w:szCs w:val="24"/>
-          <w:lang w:val="el-GR"/>
-        </w:rPr>
-        <w:t xml:space="preserve">Επομένως η μέγιστη συχνότητα λειτουργίας που μπορεί να υποστηριχτεί είναι </w:t>
-      </w:r>
-      <w:r>
-        <w:rPr>
-          <w:rFonts w:ascii="Times New Roman" w:hAnsi="Times New Roman" w:cs="Times New Roman"/>
-          <w:sz w:val="24"/>
-          <w:szCs w:val="24"/>
-          <w:lang w:val="el-GR"/>
-        </w:rPr>
-        <w:t>245.33</w:t>
-      </w:r>
-      <w:r>
-        <w:rPr>
-          <w:rFonts w:ascii="Times New Roman" w:hAnsi="Times New Roman" w:cs="Times New Roman"/>
-          <w:sz w:val="24"/>
-          <w:szCs w:val="24"/>
-        </w:rPr>
-        <w:t>MHz</w:t>
-      </w:r>
-      <w:r>
-        <w:rPr>
-          <w:rFonts w:ascii="Times New Roman" w:hAnsi="Times New Roman" w:cs="Times New Roman"/>
-          <w:sz w:val="24"/>
-          <w:szCs w:val="24"/>
-          <w:lang w:val="el-GR"/>
-        </w:rPr>
-        <w:t xml:space="preserve"> ακριβώς όπως στο απλό </w:t>
-      </w:r>
-      <w:r>
-        <w:rPr>
-          <w:rFonts w:ascii="Times New Roman" w:hAnsi="Times New Roman" w:cs="Times New Roman"/>
-          <w:sz w:val="24"/>
-          <w:szCs w:val="24"/>
-        </w:rPr>
-        <w:t>Pipelined</w:t>
-      </w:r>
-      <w:r>
-        <w:rPr>
-          <w:rFonts w:ascii="Times New Roman" w:hAnsi="Times New Roman" w:cs="Times New Roman"/>
-          <w:sz w:val="24"/>
-          <w:szCs w:val="24"/>
-          <w:lang w:val="el-GR"/>
-        </w:rPr>
-        <w:t xml:space="preserve"> </w:t>
-      </w:r>
-      <w:r>
-        <w:rPr>
-          <w:rFonts w:ascii="Times New Roman" w:hAnsi="Times New Roman" w:cs="Times New Roman"/>
-          <w:sz w:val="24"/>
-          <w:szCs w:val="24"/>
-          <w:lang w:val="el-GR"/>
-        </w:rPr>
-        <w:t xml:space="preserve">φίλτρο. Άρα ουσιαστικά με αυτό το φίλτρο μπορούμε να δεχόμαστε δεδομένα με διπλάσιο ρυθμό σε σχέση με το απλό </w:t>
-      </w:r>
-      <w:r>
-        <w:rPr>
-          <w:rFonts w:ascii="Times New Roman" w:hAnsi="Times New Roman" w:cs="Times New Roman"/>
-          <w:sz w:val="24"/>
-          <w:szCs w:val="24"/>
-        </w:rPr>
-        <w:t>pipelined</w:t>
-      </w:r>
-      <w:r>
-        <w:rPr>
-          <w:rFonts w:ascii="Times New Roman" w:hAnsi="Times New Roman" w:cs="Times New Roman"/>
-          <w:sz w:val="24"/>
-          <w:szCs w:val="24"/>
-          <w:lang w:val="el-GR"/>
-        </w:rPr>
-        <w:t xml:space="preserve"> </w:t>
-      </w:r>
-      <w:r>
-        <w:rPr>
-          <w:rFonts w:ascii="Times New Roman" w:hAnsi="Times New Roman" w:cs="Times New Roman"/>
-          <w:sz w:val="24"/>
-          <w:szCs w:val="24"/>
-          <w:lang w:val="el-GR"/>
-        </w:rPr>
-        <w:t xml:space="preserve">πληρώνοντας αυτή τη διπλάσια ταχύτητα με διπλάσιο </w:t>
-      </w:r>
-      <w:r>
-        <w:rPr>
-          <w:rFonts w:ascii="Times New Roman" w:hAnsi="Times New Roman" w:cs="Times New Roman"/>
-          <w:sz w:val="24"/>
-          <w:szCs w:val="24"/>
-        </w:rPr>
-        <w:t>hardware</w:t>
-      </w:r>
-      <w:r>
-        <w:rPr>
-          <w:rFonts w:ascii="Times New Roman" w:hAnsi="Times New Roman" w:cs="Times New Roman"/>
-          <w:sz w:val="24"/>
-          <w:szCs w:val="24"/>
-          <w:lang w:val="el-GR"/>
-        </w:rPr>
-        <w:t xml:space="preserve"> </w:t>
-      </w:r>
-      <w:r>
-        <w:rPr>
-          <w:rFonts w:ascii="Times New Roman" w:hAnsi="Times New Roman" w:cs="Times New Roman"/>
-          <w:sz w:val="24"/>
-          <w:szCs w:val="24"/>
-          <w:lang w:val="el-GR"/>
-        </w:rPr>
-        <w:t xml:space="preserve">πάνω στο </w:t>
-      </w:r>
-      <w:r>
-        <w:rPr>
-          <w:rFonts w:ascii="Times New Roman" w:hAnsi="Times New Roman" w:cs="Times New Roman"/>
-          <w:sz w:val="24"/>
-          <w:szCs w:val="24"/>
-        </w:rPr>
-        <w:t>FPGA</w:t>
-      </w:r>
-      <w:r>
-        <w:rPr>
-          <w:rFonts w:ascii="Times New Roman" w:hAnsi="Times New Roman" w:cs="Times New Roman"/>
-          <w:sz w:val="24"/>
-          <w:szCs w:val="24"/>
-          <w:lang w:val="el-GR"/>
-        </w:rPr>
-        <w:t>.</w:t>
-      </w:r>
-    </w:p>
-    <w:p>
-      <w:pPr>
-        <w:rPr>
-          <w:rFonts w:ascii="Times New Roman" w:hAnsi="Times New Roman" w:cs="Times New Roman"/>
-          <w:sz w:val="24"/>
-          <w:szCs w:val="24"/>
-          <w:lang w:val="el-GR"/>
-        </w:rPr>
-      </w:pPr>
-      <w:r>
-        <w:rPr>
-          <w:rFonts w:ascii="Times New Roman" w:hAnsi="Times New Roman" w:cs="Times New Roman"/>
-          <w:sz w:val="24"/>
-          <w:szCs w:val="24"/>
+      <w:r>
+        <w:rPr>
+          <w:noProof/>
+        </w:rPr>
+        <w:t xml:space="preserve"> </w:t>
+      </w:r>
+      <w:r>
+        <w:rPr>
+          <w:rFonts w:ascii="Times New Roman" w:hAnsi="Times New Roman" w:cs="Times New Roman"/>
+          <w:noProof/>
           <w:lang w:val="el-GR"/>
         </w:rPr>
         <w:drawing>
-          <wp:inline distT="0" distB="0" distL="0" distR="0" wp14:anchorId="3272C82C" wp14:editId="326876EF">
-            <wp:extent cx="5943600" cy="722630"/>
-            <wp:effectExtent l="0" t="0" r="0" b="1270"/>
-            <wp:docPr id="42" name="Εικόνα 42"/>
+          <wp:inline distT="0" distB="0" distL="0" distR="0" wp14:anchorId="0259179C" wp14:editId="3E5D54F0">
+            <wp:extent cx="3089564" cy="1118190"/>
+            <wp:effectExtent l="0" t="0" r="0" b="6350"/>
+            <wp:docPr id="40" name="Εικόνα 40"/>
             <wp:cNvGraphicFramePr>
               <a:graphicFrameLocks xmlns:a="http://schemas.openxmlformats.org/drawingml/2006/main" noChangeAspect="1"/>
             </wp:cNvGraphicFramePr>
@@ -5485,6 +5210,424 @@
                   <pic:spPr>
                     <a:xfrm>
                       <a:off x="0" y="0"/>
+                      <a:ext cx="3130641" cy="1133057"/>
+                    </a:xfrm>
+                    <a:prstGeom prst="rect">
+                      <a:avLst/>
+                    </a:prstGeom>
+                  </pic:spPr>
+                </pic:pic>
+              </a:graphicData>
+            </a:graphic>
+          </wp:inline>
+        </w:drawing>
+      </w:r>
+    </w:p>
+    <w:p>
+      <w:pPr>
+        <w:rPr>
+          <w:rFonts w:ascii="Times New Roman" w:hAnsi="Times New Roman" w:cs="Times New Roman"/>
+          <w:sz w:val="24"/>
+          <w:szCs w:val="24"/>
+          <w:lang w:val="el-GR"/>
+        </w:rPr>
+      </w:pPr>
+      <w:r>
+        <w:rPr>
+          <w:rFonts w:ascii="Times New Roman" w:hAnsi="Times New Roman" w:cs="Times New Roman"/>
+          <w:sz w:val="24"/>
+          <w:szCs w:val="24"/>
+          <w:lang w:val="el-GR"/>
+        </w:rPr>
+        <w:t xml:space="preserve">Παρατηρούμε πρακτικά διπλάσια κατανάλωση των ίδιων πόρων με το </w:t>
+      </w:r>
+      <w:r>
+        <w:rPr>
+          <w:rFonts w:ascii="Times New Roman" w:hAnsi="Times New Roman" w:cs="Times New Roman"/>
+          <w:sz w:val="24"/>
+          <w:szCs w:val="24"/>
+        </w:rPr>
+        <w:t>Pipelined</w:t>
+      </w:r>
+      <w:r>
+        <w:rPr>
+          <w:rFonts w:ascii="Times New Roman" w:hAnsi="Times New Roman" w:cs="Times New Roman"/>
+          <w:sz w:val="24"/>
+          <w:szCs w:val="24"/>
+          <w:lang w:val="el-GR"/>
+        </w:rPr>
+        <w:t xml:space="preserve"> </w:t>
+      </w:r>
+      <w:r>
+        <w:rPr>
+          <w:rFonts w:ascii="Times New Roman" w:hAnsi="Times New Roman" w:cs="Times New Roman"/>
+          <w:sz w:val="24"/>
+          <w:szCs w:val="24"/>
+          <w:lang w:val="el-GR"/>
+        </w:rPr>
+        <w:t xml:space="preserve">μη παράλληλο </w:t>
+      </w:r>
+      <w:r>
+        <w:rPr>
+          <w:rFonts w:ascii="Times New Roman" w:hAnsi="Times New Roman" w:cs="Times New Roman"/>
+          <w:sz w:val="24"/>
+          <w:szCs w:val="24"/>
+        </w:rPr>
+        <w:t>FIR</w:t>
+      </w:r>
+      <w:r>
+        <w:rPr>
+          <w:rFonts w:ascii="Times New Roman" w:hAnsi="Times New Roman" w:cs="Times New Roman"/>
+          <w:sz w:val="24"/>
+          <w:szCs w:val="24"/>
+          <w:lang w:val="el-GR"/>
+        </w:rPr>
+        <w:t xml:space="preserve"> </w:t>
+      </w:r>
+      <w:r>
+        <w:rPr>
+          <w:rFonts w:ascii="Times New Roman" w:hAnsi="Times New Roman" w:cs="Times New Roman"/>
+          <w:sz w:val="24"/>
+          <w:szCs w:val="24"/>
+          <w:lang w:val="el-GR"/>
+        </w:rPr>
+        <w:t xml:space="preserve">φίλτρο του προηγούμενου ζητουμένου κάτι που </w:t>
+      </w:r>
+      <w:r>
+        <w:rPr>
+          <w:rFonts w:ascii="Times New Roman" w:hAnsi="Times New Roman" w:cs="Times New Roman"/>
+          <w:sz w:val="24"/>
+          <w:szCs w:val="24"/>
+          <w:lang w:val="el-GR"/>
+        </w:rPr>
+        <w:t xml:space="preserve">είναι αναμενόμενο καθώς όπως φαίνεται και στο διάγραμμα για να κατασκευάσουμε το παράλληλο φίλτρο πρακτικά διπλασιάσαμε σχεδόν όλες τις δομικές μονάδες κατασκευάζοντας δύο </w:t>
+      </w:r>
+      <w:r>
+        <w:rPr>
+          <w:rFonts w:ascii="Times New Roman" w:hAnsi="Times New Roman" w:cs="Times New Roman"/>
+          <w:sz w:val="24"/>
+          <w:szCs w:val="24"/>
+        </w:rPr>
+        <w:t>Pipelined</w:t>
+      </w:r>
+      <w:r>
+        <w:rPr>
+          <w:rFonts w:ascii="Times New Roman" w:hAnsi="Times New Roman" w:cs="Times New Roman"/>
+          <w:sz w:val="24"/>
+          <w:szCs w:val="24"/>
+          <w:lang w:val="el-GR"/>
+        </w:rPr>
+        <w:t xml:space="preserve"> </w:t>
+      </w:r>
+      <w:r>
+        <w:rPr>
+          <w:rFonts w:ascii="Times New Roman" w:hAnsi="Times New Roman" w:cs="Times New Roman"/>
+          <w:sz w:val="24"/>
+          <w:szCs w:val="24"/>
+          <w:lang w:val="el-GR"/>
+        </w:rPr>
+        <w:t>φίλτρα μέσα σε ένα.</w:t>
+      </w:r>
+    </w:p>
+    <w:p>
+      <w:pPr>
+        <w:rPr>
+          <w:rFonts w:ascii="Times New Roman" w:hAnsi="Times New Roman" w:cs="Times New Roman"/>
+          <w:sz w:val="24"/>
+          <w:szCs w:val="24"/>
+          <w:u w:val="single"/>
+          <w:lang w:val="el-GR"/>
+        </w:rPr>
+      </w:pPr>
+      <w:r>
+        <w:rPr>
+          <w:rFonts w:ascii="Times New Roman" w:hAnsi="Times New Roman" w:cs="Times New Roman"/>
+          <w:sz w:val="24"/>
+          <w:szCs w:val="24"/>
+          <w:u w:val="single"/>
+        </w:rPr>
+        <w:t>Critical</w:t>
+      </w:r>
+      <w:r>
+        <w:rPr>
+          <w:rFonts w:ascii="Times New Roman" w:hAnsi="Times New Roman" w:cs="Times New Roman"/>
+          <w:sz w:val="24"/>
+          <w:szCs w:val="24"/>
+          <w:u w:val="single"/>
+          <w:lang w:val="el-GR"/>
+        </w:rPr>
+        <w:t xml:space="preserve"> </w:t>
+      </w:r>
+      <w:r>
+        <w:rPr>
+          <w:rFonts w:ascii="Times New Roman" w:hAnsi="Times New Roman" w:cs="Times New Roman"/>
+          <w:sz w:val="24"/>
+          <w:szCs w:val="24"/>
+          <w:u w:val="single"/>
+        </w:rPr>
+        <w:t>Path</w:t>
+      </w:r>
+      <w:r>
+        <w:rPr>
+          <w:rFonts w:ascii="Times New Roman" w:hAnsi="Times New Roman" w:cs="Times New Roman"/>
+          <w:sz w:val="24"/>
+          <w:szCs w:val="24"/>
+          <w:u w:val="single"/>
+          <w:lang w:val="el-GR"/>
+        </w:rPr>
+        <w:t>:</w:t>
+      </w:r>
+    </w:p>
+    <w:p>
+      <w:pPr>
+        <w:rPr>
+          <w:rFonts w:ascii="Times New Roman" w:hAnsi="Times New Roman" w:cs="Times New Roman"/>
+          <w:sz w:val="24"/>
+          <w:szCs w:val="24"/>
+          <w:lang w:val="el-GR"/>
+        </w:rPr>
+      </w:pPr>
+      <w:r>
+        <w:rPr>
+          <w:rFonts w:ascii="Times New Roman" w:hAnsi="Times New Roman" w:cs="Times New Roman"/>
+          <w:sz w:val="24"/>
+          <w:szCs w:val="24"/>
+          <w:lang w:val="el-GR"/>
+        </w:rPr>
+        <w:t xml:space="preserve">Το κρίσιμο μονοπάτι είναι από τον τελευταίο αθροιστή (διάφορα </w:t>
+      </w:r>
+      <w:r>
+        <w:rPr>
+          <w:rFonts w:ascii="Times New Roman" w:hAnsi="Times New Roman" w:cs="Times New Roman"/>
+          <w:sz w:val="24"/>
+          <w:szCs w:val="24"/>
+        </w:rPr>
+        <w:t>bits</w:t>
+      </w:r>
+      <w:r>
+        <w:rPr>
+          <w:rFonts w:ascii="Times New Roman" w:hAnsi="Times New Roman" w:cs="Times New Roman"/>
+          <w:sz w:val="24"/>
+          <w:szCs w:val="24"/>
+          <w:lang w:val="el-GR"/>
+        </w:rPr>
+        <w:t xml:space="preserve"> </w:t>
+      </w:r>
+      <w:r>
+        <w:rPr>
+          <w:rFonts w:ascii="Times New Roman" w:hAnsi="Times New Roman" w:cs="Times New Roman"/>
+          <w:sz w:val="24"/>
+          <w:szCs w:val="24"/>
+          <w:lang w:val="el-GR"/>
+        </w:rPr>
+        <w:t xml:space="preserve">του) έως το αντίστοιχο </w:t>
+      </w:r>
+      <w:r>
+        <w:rPr>
+          <w:rFonts w:ascii="Times New Roman" w:hAnsi="Times New Roman" w:cs="Times New Roman"/>
+          <w:sz w:val="24"/>
+          <w:szCs w:val="24"/>
+        </w:rPr>
+        <w:t>bit</w:t>
+      </w:r>
+      <w:r>
+        <w:rPr>
+          <w:rFonts w:ascii="Times New Roman" w:hAnsi="Times New Roman" w:cs="Times New Roman"/>
+          <w:sz w:val="24"/>
+          <w:szCs w:val="24"/>
+          <w:lang w:val="el-GR"/>
+        </w:rPr>
+        <w:t xml:space="preserve"> </w:t>
+      </w:r>
+      <w:r>
+        <w:rPr>
+          <w:rFonts w:ascii="Times New Roman" w:hAnsi="Times New Roman" w:cs="Times New Roman"/>
+          <w:sz w:val="24"/>
+          <w:szCs w:val="24"/>
+          <w:lang w:val="el-GR"/>
+        </w:rPr>
+        <w:t>της εξόδου με καθυστέρηση 4.076</w:t>
+      </w:r>
+      <w:r>
+        <w:rPr>
+          <w:rFonts w:ascii="Times New Roman" w:hAnsi="Times New Roman" w:cs="Times New Roman"/>
+          <w:sz w:val="24"/>
+          <w:szCs w:val="24"/>
+        </w:rPr>
+        <w:t>ns</w:t>
+      </w:r>
+      <w:r>
+        <w:rPr>
+          <w:rFonts w:ascii="Times New Roman" w:hAnsi="Times New Roman" w:cs="Times New Roman"/>
+          <w:sz w:val="24"/>
+          <w:szCs w:val="24"/>
+          <w:lang w:val="el-GR"/>
+        </w:rPr>
+        <w:t xml:space="preserve">. </w:t>
+      </w:r>
+      <w:r>
+        <w:rPr>
+          <w:rFonts w:ascii="Times New Roman" w:hAnsi="Times New Roman" w:cs="Times New Roman"/>
+          <w:sz w:val="24"/>
+          <w:szCs w:val="24"/>
+          <w:lang w:val="el-GR"/>
+        </w:rPr>
+        <w:t>Επομένως η μέγιστη συχνότητα λειτουργίας που μπορεί να υποστηριχτεί είναι 245.33</w:t>
+      </w:r>
+      <w:r>
+        <w:rPr>
+          <w:rFonts w:ascii="Times New Roman" w:hAnsi="Times New Roman" w:cs="Times New Roman"/>
+          <w:sz w:val="24"/>
+          <w:szCs w:val="24"/>
+        </w:rPr>
+        <w:t>MHz</w:t>
+      </w:r>
+      <w:r>
+        <w:rPr>
+          <w:rFonts w:ascii="Times New Roman" w:hAnsi="Times New Roman" w:cs="Times New Roman"/>
+          <w:sz w:val="24"/>
+          <w:szCs w:val="24"/>
+          <w:lang w:val="el-GR"/>
+        </w:rPr>
+        <w:t xml:space="preserve"> ακριβώς όπως στο απλό </w:t>
+      </w:r>
+      <w:r>
+        <w:rPr>
+          <w:rFonts w:ascii="Times New Roman" w:hAnsi="Times New Roman" w:cs="Times New Roman"/>
+          <w:sz w:val="24"/>
+          <w:szCs w:val="24"/>
+        </w:rPr>
+        <w:t>Pipelined</w:t>
+      </w:r>
+      <w:r>
+        <w:rPr>
+          <w:rFonts w:ascii="Times New Roman" w:hAnsi="Times New Roman" w:cs="Times New Roman"/>
+          <w:sz w:val="24"/>
+          <w:szCs w:val="24"/>
+          <w:lang w:val="el-GR"/>
+        </w:rPr>
+        <w:t xml:space="preserve"> </w:t>
+      </w:r>
+      <w:r>
+        <w:rPr>
+          <w:rFonts w:ascii="Times New Roman" w:hAnsi="Times New Roman" w:cs="Times New Roman"/>
+          <w:sz w:val="24"/>
+          <w:szCs w:val="24"/>
+          <w:lang w:val="el-GR"/>
+        </w:rPr>
+        <w:t xml:space="preserve">φίλτρο. Άρα ουσιαστικά με αυτό το φίλτρο μπορούμε να δεχόμαστε δεδομένα με διπλάσιο ρυθμό σε σχέση με το απλό </w:t>
+      </w:r>
+      <w:r>
+        <w:rPr>
+          <w:rFonts w:ascii="Times New Roman" w:hAnsi="Times New Roman" w:cs="Times New Roman"/>
+          <w:sz w:val="24"/>
+          <w:szCs w:val="24"/>
+        </w:rPr>
+        <w:t>pipelined</w:t>
+      </w:r>
+      <w:r>
+        <w:rPr>
+          <w:rFonts w:ascii="Times New Roman" w:hAnsi="Times New Roman" w:cs="Times New Roman"/>
+          <w:sz w:val="24"/>
+          <w:szCs w:val="24"/>
+          <w:lang w:val="el-GR"/>
+        </w:rPr>
+        <w:t xml:space="preserve"> </w:t>
+      </w:r>
+      <w:r>
+        <w:rPr>
+          <w:rFonts w:ascii="Times New Roman" w:hAnsi="Times New Roman" w:cs="Times New Roman"/>
+          <w:sz w:val="24"/>
+          <w:szCs w:val="24"/>
+          <w:lang w:val="el-GR"/>
+        </w:rPr>
+        <w:t xml:space="preserve">πληρώνοντας αυτή τη διπλάσια ταχύτητα με διπλάσιο </w:t>
+      </w:r>
+      <w:r>
+        <w:rPr>
+          <w:rFonts w:ascii="Times New Roman" w:hAnsi="Times New Roman" w:cs="Times New Roman"/>
+          <w:sz w:val="24"/>
+          <w:szCs w:val="24"/>
+        </w:rPr>
+        <w:t>hardware</w:t>
+      </w:r>
+      <w:r>
+        <w:rPr>
+          <w:rFonts w:ascii="Times New Roman" w:hAnsi="Times New Roman" w:cs="Times New Roman"/>
+          <w:sz w:val="24"/>
+          <w:szCs w:val="24"/>
+          <w:lang w:val="el-GR"/>
+        </w:rPr>
+        <w:t xml:space="preserve"> </w:t>
+      </w:r>
+      <w:r>
+        <w:rPr>
+          <w:rFonts w:ascii="Times New Roman" w:hAnsi="Times New Roman" w:cs="Times New Roman"/>
+          <w:sz w:val="24"/>
+          <w:szCs w:val="24"/>
+          <w:lang w:val="el-GR"/>
+        </w:rPr>
+        <w:t xml:space="preserve">πάνω στο </w:t>
+      </w:r>
+      <w:r>
+        <w:rPr>
+          <w:rFonts w:ascii="Times New Roman" w:hAnsi="Times New Roman" w:cs="Times New Roman"/>
+          <w:sz w:val="24"/>
+          <w:szCs w:val="24"/>
+        </w:rPr>
+        <w:t>FPGA</w:t>
+      </w:r>
+      <w:r>
+        <w:rPr>
+          <w:rFonts w:ascii="Times New Roman" w:hAnsi="Times New Roman" w:cs="Times New Roman"/>
+          <w:sz w:val="24"/>
+          <w:szCs w:val="24"/>
+          <w:lang w:val="el-GR"/>
+        </w:rPr>
+        <w:t>.</w:t>
+      </w:r>
+    </w:p>
+    <w:p>
+      <w:pPr>
+        <w:rPr>
+          <w:rFonts w:ascii="Times New Roman" w:hAnsi="Times New Roman" w:cs="Times New Roman"/>
+          <w:sz w:val="24"/>
+          <w:szCs w:val="24"/>
+          <w:lang w:val="el-GR"/>
+        </w:rPr>
+      </w:pPr>
+      <w:r>
+        <w:rPr>
+          <w:rFonts w:ascii="Times New Roman" w:hAnsi="Times New Roman" w:cs="Times New Roman"/>
+          <w:noProof/>
+          <w:sz w:val="24"/>
+          <w:szCs w:val="24"/>
+          <w:lang w:val="el-GR"/>
+        </w:rPr>
+        <w:drawing>
+          <wp:inline distT="0" distB="0" distL="0" distR="0" wp14:anchorId="3272C82C" wp14:editId="326876EF">
+            <wp:extent cx="5943600" cy="722630"/>
+            <wp:effectExtent l="0" t="0" r="0" b="1270"/>
+            <wp:docPr id="42" name="Εικόνα 42"/>
+            <wp:cNvGraphicFramePr>
+              <a:graphicFrameLocks xmlns:a="http://schemas.openxmlformats.org/drawingml/2006/main" noChangeAspect="1"/>
+            </wp:cNvGraphicFramePr>
+            <a:graphic xmlns:a="http://schemas.openxmlformats.org/drawingml/2006/main">
+              <a:graphicData uri="http://schemas.openxmlformats.org/drawingml/2006/picture">
+                <pic:pic xmlns:pic="http://schemas.openxmlformats.org/drawingml/2006/picture">
+                  <pic:nvPicPr>
+                    <pic:cNvPr id="1" name=""/>
+                    <pic:cNvPicPr/>
+                  </pic:nvPicPr>
+                  <pic:blipFill>
+                    <a:blip r:embed="rId24"/>
+                    <a:stretch>
+                      <a:fillRect/>
+                    </a:stretch>
+                  </pic:blipFill>
+                  <pic:spPr>
+                    <a:xfrm>
+                      <a:off x="0" y="0"/>
                       <a:ext cx="5943600" cy="722630"/>
                     </a:xfrm>
                     <a:prstGeom prst="rect">
@@ -5510,10 +5653,12 @@
       <w:r>
         <w:rPr>
           <w:rFonts w:ascii="Times New Roman" w:hAnsi="Times New Roman" w:cs="Times New Roman"/>
-          <w:sz w:val="24"/>
-          <w:szCs w:val="24"/>
-          <w:lang w:val="el-GR"/>
-        </w:rPr>
+          <w:noProof/>
+          <w:sz w:val="24"/>
+          <w:szCs w:val="24"/>
+          <w:lang w:val="el-GR"/>
+        </w:rPr>
+        <w:lastRenderedPageBreak/>
         <w:drawing>
           <wp:inline distT="0" distB="0" distL="0" distR="0" wp14:anchorId="09DB7A63" wp14:editId="26BDCCF8">
             <wp:extent cx="4031673" cy="1937650"/>
@@ -5530,7 +5675,7 @@
                     <pic:cNvPicPr/>
                   </pic:nvPicPr>
                   <pic:blipFill>
-                    <a:blip r:embed="rId24"/>
+                    <a:blip r:embed="rId25"/>
                     <a:stretch>
                       <a:fillRect/>
                     </a:stretch>
@@ -6269,6 +6414,7 @@
   <w:style w:type="character" w:default="1" w:styleId="a0">
     <w:name w:val="Default Paragraph Font"/>
     <w:uiPriority w:val="1"/>
+    <w:semiHidden/>
     <w:unhideWhenUsed/>
   </w:style>
   <w:style w:type="table" w:default="1" w:styleId="a1">
